--- a/ProjectReportWeek1.docx
+++ b/ProjectReportWeek1.docx
@@ -400,32 +400,167 @@
     </w:p>
     <w:p>
       <w:r>
-        <w:t>Describe why you selected to use a git repository or not</w:t>
-      </w:r>
+        <w:t xml:space="preserve">Describe why you selected to use a git repository or </w:t>
+      </w:r>
+      <w:proofErr w:type="gramStart"/>
+      <w:r>
+        <w:t>not</w:t>
+      </w:r>
+      <w:proofErr w:type="gramEnd"/>
     </w:p>
     <w:p>
-      <w:r>
-        <w:t xml:space="preserve">I decided to use the Git for my project as it </w:t>
-      </w:r>
-      <w:r>
+      <w:pPr>
+        <w:jc w:val="both"/>
+        <w:rPr>
+          <w:sz w:val="24"/>
+          <w:szCs w:val="24"/>
+        </w:rPr>
+      </w:pPr>
+      <w:r>
+        <w:rPr>
+          <w:sz w:val="24"/>
+          <w:szCs w:val="24"/>
+        </w:rPr>
+        <w:t xml:space="preserve">I decided to use </w:t>
+      </w:r>
+      <w:proofErr w:type="gramStart"/>
+      <w:r>
+        <w:rPr>
+          <w:sz w:val="24"/>
+          <w:szCs w:val="24"/>
+        </w:rPr>
+        <w:t>the Git</w:t>
+      </w:r>
+      <w:proofErr w:type="gramEnd"/>
+      <w:r>
+        <w:rPr>
+          <w:sz w:val="24"/>
+          <w:szCs w:val="24"/>
+        </w:rPr>
+        <w:t xml:space="preserve"> for my project as it </w:t>
+      </w:r>
+      <w:r>
+        <w:rPr>
+          <w:sz w:val="24"/>
+          <w:szCs w:val="24"/>
+        </w:rPr>
         <w:t>is a complete package including a safety place to store the codes, version control, collaboration between teams and backup and recovery.</w:t>
       </w:r>
     </w:p>
     <w:p>
-      <w:r>
+      <w:pPr>
+        <w:jc w:val="both"/>
+        <w:rPr>
+          <w:sz w:val="24"/>
+          <w:szCs w:val="24"/>
+        </w:rPr>
+      </w:pPr>
+      <w:r>
+        <w:rPr>
+          <w:sz w:val="24"/>
+          <w:szCs w:val="24"/>
+        </w:rPr>
         <w:t xml:space="preserve">I used git to mainly track my project progress because in each commit it gives insight into the changes I had made. </w:t>
+      </w:r>
+      <w:r>
+        <w:rPr>
+          <w:sz w:val="24"/>
+          <w:szCs w:val="24"/>
+        </w:rPr>
+        <w:t xml:space="preserve">Every commit is like a snapshot of the current project at that time. Hence it helps to ensure data integrity and minimize data loss. </w:t>
       </w:r>
     </w:p>
     <w:p>
-      <w:r>
-        <w:t>Also a version control helps to divide project between different phases like week1 and week2.</w:t>
+      <w:pPr>
+        <w:jc w:val="both"/>
+        <w:rPr>
+          <w:sz w:val="24"/>
+          <w:szCs w:val="24"/>
+        </w:rPr>
+      </w:pPr>
+      <w:r>
+        <w:rPr>
+          <w:sz w:val="24"/>
+          <w:szCs w:val="24"/>
+        </w:rPr>
+        <w:t>Also</w:t>
+      </w:r>
+      <w:r>
+        <w:rPr>
+          <w:sz w:val="24"/>
+          <w:szCs w:val="24"/>
+        </w:rPr>
+        <w:t>,</w:t>
+      </w:r>
+      <w:r>
+        <w:rPr>
+          <w:sz w:val="24"/>
+          <w:szCs w:val="24"/>
+        </w:rPr>
+        <w:t xml:space="preserve"> a version control helps to divide project between different phases like week1 and week2.</w:t>
       </w:r>
     </w:p>
     <w:p>
-      <w:r>
-        <w:br w:type="page"/>
+      <w:pPr>
+        <w:jc w:val="both"/>
+        <w:rPr>
+          <w:sz w:val="24"/>
+          <w:szCs w:val="24"/>
+        </w:rPr>
+      </w:pPr>
+      <w:r>
+        <w:rPr>
+          <w:sz w:val="24"/>
+          <w:szCs w:val="24"/>
+        </w:rPr>
+        <w:t>Main advantage of git is it helps to collaborate between team members if different members are working on the same project, though it is a single project, it helps to share code between members for debugging of errors.</w:t>
       </w:r>
     </w:p>
+    <w:p/>
+    <w:p>
+      <w:r>
+        <w:drawing>
+          <wp:inline distT="0" distB="0" distL="0" distR="0" wp14:anchorId="4D374B59" wp14:editId="5C8AB8E5">
+            <wp:extent cx="5943600" cy="3662045"/>
+            <wp:effectExtent l="0" t="0" r="0" b="0"/>
+            <wp:docPr id="338610350" name="Picture 1" descr="A screenshot of a computer&#10;&#10;Description automatically generated"/>
+            <wp:cNvGraphicFramePr>
+              <a:graphicFrameLocks xmlns:a="http://schemas.openxmlformats.org/drawingml/2006/main" noChangeAspect="1"/>
+            </wp:cNvGraphicFramePr>
+            <a:graphic xmlns:a="http://schemas.openxmlformats.org/drawingml/2006/main">
+              <a:graphicData uri="http://schemas.openxmlformats.org/drawingml/2006/picture">
+                <pic:pic xmlns:pic="http://schemas.openxmlformats.org/drawingml/2006/picture">
+                  <pic:nvPicPr>
+                    <pic:cNvPr id="338610350" name="Picture 1" descr="A screenshot of a computer&#10;&#10;Description automatically generated"/>
+                    <pic:cNvPicPr/>
+                  </pic:nvPicPr>
+                  <pic:blipFill>
+                    <a:blip r:embed="rId9"/>
+                    <a:stretch>
+                      <a:fillRect/>
+                    </a:stretch>
+                  </pic:blipFill>
+                  <pic:spPr>
+                    <a:xfrm>
+                      <a:off x="0" y="0"/>
+                      <a:ext cx="5943600" cy="3662045"/>
+                    </a:xfrm>
+                    <a:prstGeom prst="rect">
+                      <a:avLst/>
+                    </a:prstGeom>
+                  </pic:spPr>
+                </pic:pic>
+              </a:graphicData>
+            </a:graphic>
+          </wp:inline>
+        </w:drawing>
+      </w:r>
+    </w:p>
+    <w:p/>
+    <w:p/>
+    <w:p/>
+    <w:p/>
+    <w:p/>
     <w:p>
       <w:pPr>
         <w:pStyle w:val="Heading2"/>
@@ -445,7 +580,15 @@
         <w:t>Show a screenshot Atlas/Compass once the data has been loaded.</w:t>
       </w:r>
       <w:r>
-        <w:t xml:space="preserve"> Use the Mongosh terminal to run the command: </w:t>
+        <w:t xml:space="preserve"> Use the </w:t>
+      </w:r>
+      <w:proofErr w:type="spellStart"/>
+      <w:r>
+        <w:t>Mongosh</w:t>
+      </w:r>
+      <w:proofErr w:type="spellEnd"/>
+      <w:r>
+        <w:t xml:space="preserve"> terminal to run the command: </w:t>
       </w:r>
       <w:r>
         <w:t>db.</w:t>
@@ -456,11 +599,21 @@
       <w:r>
         <w:t>collection</w:t>
       </w:r>
+      <w:proofErr w:type="gramStart"/>
       <w:r>
         <w:t>&gt;</w:t>
       </w:r>
       <w:r>
-        <w:t>.countDocuments()</w:t>
+        <w:t>.</w:t>
+      </w:r>
+      <w:proofErr w:type="spellStart"/>
+      <w:r>
+        <w:t>countDocuments</w:t>
+      </w:r>
+      <w:proofErr w:type="spellEnd"/>
+      <w:proofErr w:type="gramEnd"/>
+      <w:r>
+        <w:t>()</w:t>
       </w:r>
       <w:r>
         <w:t xml:space="preserve"> on the</w:t>
@@ -494,7 +647,7 @@
       <w:r>
         <w:t xml:space="preserve">  (see </w:t>
       </w:r>
-      <w:hyperlink r:id="rId9">
+      <w:hyperlink r:id="rId10">
         <w:r>
           <w:rPr>
             <w:rStyle w:val="Hyperlink"/>
@@ -530,7 +683,7 @@
                     <pic:cNvPicPr/>
                   </pic:nvPicPr>
                   <pic:blipFill>
-                    <a:blip r:embed="rId10"/>
+                    <a:blip r:embed="rId11"/>
                     <a:stretch>
                       <a:fillRect/>
                     </a:stretch>
@@ -573,7 +726,7 @@
                     <pic:cNvPicPr/>
                   </pic:nvPicPr>
                   <pic:blipFill>
-                    <a:blip r:embed="rId11"/>
+                    <a:blip r:embed="rId12"/>
                     <a:stretch>
                       <a:fillRect/>
                     </a:stretch>
@@ -615,7 +768,15 @@
         <w:br/>
       </w:r>
       <w:r>
-        <w:t xml:space="preserve">Use “npm run start” to start your server.  Show a screenshot of it being started using this command. </w:t>
+        <w:t>Use “</w:t>
+      </w:r>
+      <w:proofErr w:type="spellStart"/>
+      <w:r>
+        <w:t>npm</w:t>
+      </w:r>
+      <w:proofErr w:type="spellEnd"/>
+      <w:r>
+        <w:t xml:space="preserve"> run start” to start your server.  Show a screenshot of it being started using this command. </w:t>
       </w:r>
     </w:p>
     <w:p>
@@ -656,7 +817,7 @@
                     <pic:cNvPicPr/>
                   </pic:nvPicPr>
                   <pic:blipFill>
-                    <a:blip r:embed="rId12"/>
+                    <a:blip r:embed="rId13"/>
                     <a:stretch>
                       <a:fillRect/>
                     </a:stretch>
@@ -677,6 +838,7 @@
         </w:drawing>
       </w:r>
     </w:p>
+    <w:p/>
     <w:p>
       <w:pPr>
         <w:rPr>
@@ -689,8 +851,17 @@
           <w:b/>
           <w:bCs/>
         </w:rPr>
-        <w:t>Get all Restaurants</w:t>
-      </w:r>
+        <w:t xml:space="preserve">Get all </w:t>
+      </w:r>
+      <w:proofErr w:type="gramStart"/>
+      <w:r>
+        <w:rPr>
+          <w:b/>
+          <w:bCs/>
+        </w:rPr>
+        <w:t>Restaurants</w:t>
+      </w:r>
+      <w:proofErr w:type="gramEnd"/>
     </w:p>
     <w:p>
       <w:r>
@@ -714,7 +885,7 @@
                     <pic:cNvPicPr/>
                   </pic:nvPicPr>
                   <pic:blipFill>
-                    <a:blip r:embed="rId13"/>
+                    <a:blip r:embed="rId14"/>
                     <a:stretch>
                       <a:fillRect/>
                     </a:stretch>
@@ -736,16 +907,89 @@
       </w:r>
     </w:p>
     <w:p>
-      <w:r>
-        <w:t>Get Restaurant By ID</w:t>
-      </w:r>
+      <w:pPr>
+        <w:rPr>
+          <w:b/>
+          <w:bCs/>
+        </w:rPr>
+      </w:pPr>
+      <w:r>
+        <w:rPr>
+          <w:b/>
+          <w:bCs/>
+        </w:rPr>
+        <w:t xml:space="preserve">Validation for query parameter exist and </w:t>
+      </w:r>
+      <w:proofErr w:type="gramStart"/>
+      <w:r>
+        <w:rPr>
+          <w:b/>
+          <w:bCs/>
+        </w:rPr>
+        <w:t>correct</w:t>
+      </w:r>
+      <w:proofErr w:type="gramEnd"/>
     </w:p>
     <w:p>
       <w:r>
+        <w:drawing>
+          <wp:inline distT="0" distB="0" distL="0" distR="0" wp14:anchorId="6B854F57" wp14:editId="5D4BAC40">
+            <wp:extent cx="5943600" cy="3359785"/>
+            <wp:effectExtent l="0" t="0" r="0" b="0"/>
+            <wp:docPr id="70631259" name="Picture 1" descr="A screenshot of a computer&#10;&#10;Description automatically generated"/>
+            <wp:cNvGraphicFramePr>
+              <a:graphicFrameLocks xmlns:a="http://schemas.openxmlformats.org/drawingml/2006/main" noChangeAspect="1"/>
+            </wp:cNvGraphicFramePr>
+            <a:graphic xmlns:a="http://schemas.openxmlformats.org/drawingml/2006/main">
+              <a:graphicData uri="http://schemas.openxmlformats.org/drawingml/2006/picture">
+                <pic:pic xmlns:pic="http://schemas.openxmlformats.org/drawingml/2006/picture">
+                  <pic:nvPicPr>
+                    <pic:cNvPr id="70631259" name="Picture 1" descr="A screenshot of a computer&#10;&#10;Description automatically generated"/>
+                    <pic:cNvPicPr/>
+                  </pic:nvPicPr>
+                  <pic:blipFill>
+                    <a:blip r:embed="rId15"/>
+                    <a:stretch>
+                      <a:fillRect/>
+                    </a:stretch>
+                  </pic:blipFill>
+                  <pic:spPr>
+                    <a:xfrm>
+                      <a:off x="0" y="0"/>
+                      <a:ext cx="5943600" cy="3359785"/>
+                    </a:xfrm>
+                    <a:prstGeom prst="rect">
+                      <a:avLst/>
+                    </a:prstGeom>
+                  </pic:spPr>
+                </pic:pic>
+              </a:graphicData>
+            </a:graphic>
+          </wp:inline>
+        </w:drawing>
+      </w:r>
+    </w:p>
+    <w:p>
+      <w:pPr>
+        <w:rPr>
+          <w:b/>
+          <w:bCs/>
+        </w:rPr>
+      </w:pPr>
+      <w:r>
+        <w:rPr>
+          <w:b/>
+          <w:bCs/>
+        </w:rPr>
+        <w:lastRenderedPageBreak/>
+        <w:t>Get Restaurant By ID</w:t>
+      </w:r>
+    </w:p>
+    <w:p>
+      <w:r>
         <w:rPr>
           <w:noProof/>
         </w:rPr>
-        <w:lastRenderedPageBreak/>
         <w:drawing>
           <wp:inline distT="0" distB="0" distL="0" distR="0" wp14:anchorId="73A81CB7" wp14:editId="19BBB656">
             <wp:extent cx="5143500" cy="4457700"/>
@@ -762,7 +1006,7 @@
                     <pic:cNvPicPr/>
                   </pic:nvPicPr>
                   <pic:blipFill>
-                    <a:blip r:embed="rId14"/>
+                    <a:blip r:embed="rId16"/>
                     <a:stretch>
                       <a:fillRect/>
                     </a:stretch>
@@ -784,7 +1028,32 @@
       </w:r>
     </w:p>
     <w:p>
-      <w:r>
+      <w:pPr>
+        <w:rPr>
+          <w:b/>
+          <w:bCs/>
+        </w:rPr>
+      </w:pPr>
+      <w:r>
+        <w:rPr>
+          <w:b/>
+          <w:bCs/>
+        </w:rPr>
+        <w:t xml:space="preserve">Test with non-existing restaurant </w:t>
+      </w:r>
+      <w:proofErr w:type="gramStart"/>
+      <w:r>
+        <w:rPr>
+          <w:b/>
+          <w:bCs/>
+        </w:rPr>
+        <w:t>id</w:t>
+      </w:r>
+      <w:proofErr w:type="gramEnd"/>
+    </w:p>
+    <w:p>
+      <w:r>
+        <w:lastRenderedPageBreak/>
         <w:br/>
       </w:r>
       <w:r>
@@ -807,7 +1076,7 @@
                     <pic:cNvPicPr/>
                   </pic:nvPicPr>
                   <pic:blipFill>
-                    <a:blip r:embed="rId15"/>
+                    <a:blip r:embed="rId17"/>
                     <a:stretch>
                       <a:fillRect/>
                     </a:stretch>
@@ -829,10 +1098,28 @@
       </w:r>
     </w:p>
     <w:p>
-      <w:r>
-        <w:lastRenderedPageBreak/>
-        <w:t>Add new Restaurant</w:t>
-      </w:r>
+      <w:pPr>
+        <w:rPr>
+          <w:b/>
+          <w:bCs/>
+        </w:rPr>
+      </w:pPr>
+      <w:r>
+        <w:rPr>
+          <w:b/>
+          <w:bCs/>
+        </w:rPr>
+        <w:t xml:space="preserve">Add new </w:t>
+      </w:r>
+      <w:proofErr w:type="gramStart"/>
+      <w:r>
+        <w:rPr>
+          <w:b/>
+          <w:bCs/>
+        </w:rPr>
+        <w:t>Restaurant</w:t>
+      </w:r>
+      <w:proofErr w:type="gramEnd"/>
     </w:p>
     <w:p>
       <w:pPr>
@@ -860,7 +1147,7 @@
                     <pic:cNvPicPr/>
                   </pic:nvPicPr>
                   <pic:blipFill>
-                    <a:blip r:embed="rId16"/>
+                    <a:blip r:embed="rId18"/>
                     <a:stretch>
                       <a:fillRect/>
                     </a:stretch>
@@ -881,6 +1168,31 @@
         </w:drawing>
       </w:r>
     </w:p>
+    <w:p/>
+    <w:p>
+      <w:pPr>
+        <w:rPr>
+          <w:b/>
+          <w:bCs/>
+        </w:rPr>
+      </w:pPr>
+      <w:r>
+        <w:rPr>
+          <w:b/>
+          <w:bCs/>
+        </w:rPr>
+        <w:t xml:space="preserve">Validation check when adding new </w:t>
+      </w:r>
+      <w:proofErr w:type="gramStart"/>
+      <w:r>
+        <w:rPr>
+          <w:b/>
+          <w:bCs/>
+        </w:rPr>
+        <w:t>restaurant</w:t>
+      </w:r>
+      <w:proofErr w:type="gramEnd"/>
+    </w:p>
     <w:p>
       <w:r>
         <w:rPr>
@@ -903,7 +1215,7 @@
                     <pic:cNvPicPr/>
                   </pic:nvPicPr>
                   <pic:blipFill>
-                    <a:blip r:embed="rId17"/>
+                    <a:blip r:embed="rId19"/>
                     <a:stretch>
                       <a:fillRect/>
                     </a:stretch>
@@ -926,9 +1238,28 @@
     </w:p>
     <w:p/>
     <w:p>
-      <w:r>
-        <w:t>Update a restaurant</w:t>
-      </w:r>
+      <w:pPr>
+        <w:rPr>
+          <w:b/>
+          <w:bCs/>
+        </w:rPr>
+      </w:pPr>
+      <w:r>
+        <w:rPr>
+          <w:b/>
+          <w:bCs/>
+        </w:rPr>
+        <w:t xml:space="preserve">Update a </w:t>
+      </w:r>
+      <w:proofErr w:type="gramStart"/>
+      <w:r>
+        <w:rPr>
+          <w:b/>
+          <w:bCs/>
+        </w:rPr>
+        <w:t>restaurant</w:t>
+      </w:r>
+      <w:proofErr w:type="gramEnd"/>
     </w:p>
     <w:p>
       <w:r>
@@ -949,7 +1280,7 @@
                     <pic:cNvPicPr/>
                   </pic:nvPicPr>
                   <pic:blipFill>
-                    <a:blip r:embed="rId18"/>
+                    <a:blip r:embed="rId20"/>
                     <a:stretch>
                       <a:fillRect/>
                     </a:stretch>
@@ -970,6 +1301,31 @@
         </w:drawing>
       </w:r>
     </w:p>
+    <w:p/>
+    <w:p>
+      <w:pPr>
+        <w:rPr>
+          <w:b/>
+          <w:bCs/>
+        </w:rPr>
+      </w:pPr>
+      <w:r>
+        <w:rPr>
+          <w:b/>
+          <w:bCs/>
+        </w:rPr>
+        <w:t xml:space="preserve">Validation check when updating a </w:t>
+      </w:r>
+      <w:proofErr w:type="gramStart"/>
+      <w:r>
+        <w:rPr>
+          <w:b/>
+          <w:bCs/>
+        </w:rPr>
+        <w:t>restaurant</w:t>
+      </w:r>
+      <w:proofErr w:type="gramEnd"/>
+    </w:p>
     <w:p>
       <w:r>
         <w:lastRenderedPageBreak/>
@@ -989,7 +1345,7 @@
                     <pic:cNvPicPr/>
                   </pic:nvPicPr>
                   <pic:blipFill>
-                    <a:blip r:embed="rId19"/>
+                    <a:blip r:embed="rId21"/>
                     <a:stretch>
                       <a:fillRect/>
                     </a:stretch>
@@ -1012,9 +1368,28 @@
     </w:p>
     <w:p/>
     <w:p>
-      <w:r>
-        <w:t>Delete a restaurant</w:t>
-      </w:r>
+      <w:pPr>
+        <w:rPr>
+          <w:b/>
+          <w:bCs/>
+        </w:rPr>
+      </w:pPr>
+      <w:r>
+        <w:rPr>
+          <w:b/>
+          <w:bCs/>
+        </w:rPr>
+        <w:t xml:space="preserve">Delete a </w:t>
+      </w:r>
+      <w:proofErr w:type="gramStart"/>
+      <w:r>
+        <w:rPr>
+          <w:b/>
+          <w:bCs/>
+        </w:rPr>
+        <w:t>restaurant</w:t>
+      </w:r>
+      <w:proofErr w:type="gramEnd"/>
     </w:p>
     <w:p>
       <w:r>
@@ -1035,7 +1410,7 @@
                     <pic:cNvPicPr/>
                   </pic:nvPicPr>
                   <pic:blipFill>
-                    <a:blip r:embed="rId20"/>
+                    <a:blip r:embed="rId22"/>
                     <a:stretch>
                       <a:fillRect/>
                     </a:stretch>
@@ -1058,6 +1433,16 @@
     </w:p>
     <w:p>
       <w:r>
+        <w:t xml:space="preserve">Delete test with non-existing restaurant </w:t>
+      </w:r>
+      <w:proofErr w:type="gramStart"/>
+      <w:r>
+        <w:t>id</w:t>
+      </w:r>
+      <w:proofErr w:type="gramEnd"/>
+    </w:p>
+    <w:p>
+      <w:r>
         <w:drawing>
           <wp:inline distT="0" distB="0" distL="0" distR="0" wp14:anchorId="7065E7BF" wp14:editId="3AE3998D">
             <wp:extent cx="5943600" cy="3684905"/>
@@ -1074,7 +1459,7 @@
                     <pic:cNvPicPr/>
                   </pic:nvPicPr>
                   <pic:blipFill>
-                    <a:blip r:embed="rId21"/>
+                    <a:blip r:embed="rId23"/>
                     <a:stretch>
                       <a:fillRect/>
                     </a:stretch>

--- a/ProjectReportWeek1.docx
+++ b/ProjectReportWeek1.docx
@@ -129,7 +129,14 @@
           <w:rFonts w:ascii="Calibri Light" w:eastAsia="Calibri Light" w:hAnsi="Calibri Light" w:cs="Calibri Light"/>
           <w:color w:val="000000" w:themeColor="text1"/>
         </w:rPr>
-        <w:t>Date: &lt;THE DATE&gt;</w:t>
+        <w:t xml:space="preserve">Date: </w:t>
+      </w:r>
+      <w:r>
+        <w:rPr>
+          <w:rFonts w:ascii="Calibri Light" w:eastAsia="Calibri Light" w:hAnsi="Calibri Light" w:cs="Calibri Light"/>
+          <w:color w:val="000000" w:themeColor="text1"/>
+        </w:rPr>
+        <w:t>7-04-2024</w:t>
       </w:r>
       <w:commentRangeEnd w:id="0"/>
       <w:r>
@@ -400,13 +407,8 @@
     </w:p>
     <w:p>
       <w:r>
-        <w:t xml:space="preserve">Describe why you selected to use a git repository or </w:t>
-      </w:r>
-      <w:proofErr w:type="gramStart"/>
-      <w:r>
-        <w:t>not</w:t>
-      </w:r>
-      <w:proofErr w:type="gramEnd"/>
+        <w:t>Describe why you selected to use a git repository or not</w:t>
+      </w:r>
     </w:p>
     <w:p>
       <w:pPr>
@@ -421,104 +423,91 @@
           <w:sz w:val="24"/>
           <w:szCs w:val="24"/>
         </w:rPr>
-        <w:t xml:space="preserve">I decided to use </w:t>
-      </w:r>
-      <w:proofErr w:type="gramStart"/>
+        <w:t xml:space="preserve">I decided to use the Git for my project as it </w:t>
+      </w:r>
       <w:r>
         <w:rPr>
           <w:sz w:val="24"/>
           <w:szCs w:val="24"/>
         </w:rPr>
-        <w:t>the Git</w:t>
-      </w:r>
-      <w:proofErr w:type="gramEnd"/>
-      <w:r>
+        <w:t>is a complete package including a safety place to store the codes, version control, collaboration between teams and backup and recovery.</w:t>
+      </w:r>
+    </w:p>
+    <w:p>
+      <w:pPr>
+        <w:jc w:val="both"/>
         <w:rPr>
           <w:sz w:val="24"/>
           <w:szCs w:val="24"/>
         </w:rPr>
-        <w:t xml:space="preserve"> for my project as it </w:t>
-      </w:r>
+      </w:pPr>
       <w:r>
         <w:rPr>
           <w:sz w:val="24"/>
           <w:szCs w:val="24"/>
         </w:rPr>
-        <w:t>is a complete package including a safety place to store the codes, version control, collaboration between teams and backup and recovery.</w:t>
-      </w:r>
-    </w:p>
-    <w:p>
-      <w:pPr>
-        <w:jc w:val="both"/>
+        <w:t xml:space="preserve">I used git to mainly track my project progress because in each commit it gives insight into the changes I had made. </w:t>
+      </w:r>
+      <w:r>
         <w:rPr>
           <w:sz w:val="24"/>
           <w:szCs w:val="24"/>
         </w:rPr>
-      </w:pPr>
-      <w:r>
+        <w:t xml:space="preserve">Every commit is like a snapshot of the current project at that time. Hence it helps to ensure data integrity and minimize data loss. </w:t>
+      </w:r>
+    </w:p>
+    <w:p>
+      <w:pPr>
+        <w:jc w:val="both"/>
         <w:rPr>
           <w:sz w:val="24"/>
           <w:szCs w:val="24"/>
         </w:rPr>
-        <w:t xml:space="preserve">I used git to mainly track my project progress because in each commit it gives insight into the changes I had made. </w:t>
-      </w:r>
+      </w:pPr>
       <w:r>
         <w:rPr>
           <w:sz w:val="24"/>
           <w:szCs w:val="24"/>
         </w:rPr>
-        <w:t xml:space="preserve">Every commit is like a snapshot of the current project at that time. Hence it helps to ensure data integrity and minimize data loss. </w:t>
-      </w:r>
-    </w:p>
-    <w:p>
-      <w:pPr>
-        <w:jc w:val="both"/>
+        <w:t>Also</w:t>
+      </w:r>
+      <w:r>
         <w:rPr>
           <w:sz w:val="24"/>
           <w:szCs w:val="24"/>
         </w:rPr>
-      </w:pPr>
+        <w:t>,</w:t>
+      </w:r>
       <w:r>
         <w:rPr>
           <w:sz w:val="24"/>
           <w:szCs w:val="24"/>
         </w:rPr>
-        <w:t>Also</w:t>
-      </w:r>
-      <w:r>
+        <w:t xml:space="preserve"> a version control helps to divide project between different phases like week1 and week2.</w:t>
+      </w:r>
+    </w:p>
+    <w:p>
+      <w:pPr>
+        <w:jc w:val="both"/>
         <w:rPr>
           <w:sz w:val="24"/>
           <w:szCs w:val="24"/>
         </w:rPr>
-        <w:t>,</w:t>
-      </w:r>
+      </w:pPr>
       <w:r>
         <w:rPr>
           <w:sz w:val="24"/>
           <w:szCs w:val="24"/>
         </w:rPr>
-        <w:t xml:space="preserve"> a version control helps to divide project between different phases like week1 and week2.</w:t>
-      </w:r>
-    </w:p>
-    <w:p>
-      <w:pPr>
-        <w:jc w:val="both"/>
-        <w:rPr>
-          <w:sz w:val="24"/>
-          <w:szCs w:val="24"/>
-        </w:rPr>
-      </w:pPr>
-      <w:r>
-        <w:rPr>
-          <w:sz w:val="24"/>
-          <w:szCs w:val="24"/>
-        </w:rPr>
         <w:t>Main advantage of git is it helps to collaborate between team members if different members are working on the same project, though it is a single project, it helps to share code between members for debugging of errors.</w:t>
       </w:r>
     </w:p>
     <w:p/>
     <w:p>
       <w:r>
+        <w:rPr>
+          <w:noProof/>
+        </w:rPr>
         <w:drawing>
           <wp:inline distT="0" distB="0" distL="0" distR="0" wp14:anchorId="4D374B59" wp14:editId="5C8AB8E5">
             <wp:extent cx="5943600" cy="3662045"/>
@@ -580,15 +569,7 @@
         <w:t>Show a screenshot Atlas/Compass once the data has been loaded.</w:t>
       </w:r>
       <w:r>
-        <w:t xml:space="preserve"> Use the </w:t>
-      </w:r>
-      <w:proofErr w:type="spellStart"/>
-      <w:r>
-        <w:t>Mongosh</w:t>
-      </w:r>
-      <w:proofErr w:type="spellEnd"/>
-      <w:r>
-        <w:t xml:space="preserve"> terminal to run the command: </w:t>
+        <w:t xml:space="preserve"> Use the Mongosh terminal to run the command: </w:t>
       </w:r>
       <w:r>
         <w:t>db.</w:t>
@@ -599,21 +580,11 @@
       <w:r>
         <w:t>collection</w:t>
       </w:r>
-      <w:proofErr w:type="gramStart"/>
       <w:r>
         <w:t>&gt;</w:t>
       </w:r>
       <w:r>
-        <w:t>.</w:t>
-      </w:r>
-      <w:proofErr w:type="spellStart"/>
-      <w:r>
-        <w:t>countDocuments</w:t>
-      </w:r>
-      <w:proofErr w:type="spellEnd"/>
-      <w:proofErr w:type="gramEnd"/>
-      <w:r>
-        <w:t>()</w:t>
+        <w:t>.countDocuments()</w:t>
       </w:r>
       <w:r>
         <w:t xml:space="preserve"> on the</w:t>
@@ -768,15 +739,7 @@
         <w:br/>
       </w:r>
       <w:r>
-        <w:t>Use “</w:t>
-      </w:r>
-      <w:proofErr w:type="spellStart"/>
-      <w:r>
-        <w:t>npm</w:t>
-      </w:r>
-      <w:proofErr w:type="spellEnd"/>
-      <w:r>
-        <w:t xml:space="preserve"> run start” to start your server.  Show a screenshot of it being started using this command. </w:t>
+        <w:t xml:space="preserve">Use “npm run start” to start your server.  Show a screenshot of it being started using this command. </w:t>
       </w:r>
     </w:p>
     <w:p>
@@ -851,17 +814,8 @@
           <w:b/>
           <w:bCs/>
         </w:rPr>
-        <w:t xml:space="preserve">Get all </w:t>
-      </w:r>
-      <w:proofErr w:type="gramStart"/>
-      <w:r>
-        <w:rPr>
-          <w:b/>
-          <w:bCs/>
-        </w:rPr>
-        <w:t>Restaurants</w:t>
-      </w:r>
-      <w:proofErr w:type="gramEnd"/>
+        <w:t>Get all Restaurants</w:t>
+      </w:r>
     </w:p>
     <w:p>
       <w:r>
@@ -918,20 +872,14 @@
           <w:b/>
           <w:bCs/>
         </w:rPr>
-        <w:t xml:space="preserve">Validation for query parameter exist and </w:t>
-      </w:r>
-      <w:proofErr w:type="gramStart"/>
-      <w:r>
-        <w:rPr>
-          <w:b/>
-          <w:bCs/>
-        </w:rPr>
-        <w:t>correct</w:t>
-      </w:r>
-      <w:proofErr w:type="gramEnd"/>
-    </w:p>
-    <w:p>
-      <w:r>
+        <w:t>Validation for query parameter exist and correct</w:t>
+      </w:r>
+    </w:p>
+    <w:p>
+      <w:r>
+        <w:rPr>
+          <w:noProof/>
+        </w:rPr>
         <w:drawing>
           <wp:inline distT="0" distB="0" distL="0" distR="0" wp14:anchorId="6B854F57" wp14:editId="5D4BAC40">
             <wp:extent cx="5943600" cy="3359785"/>
@@ -1039,17 +987,8 @@
           <w:b/>
           <w:bCs/>
         </w:rPr>
-        <w:t xml:space="preserve">Test with non-existing restaurant </w:t>
-      </w:r>
-      <w:proofErr w:type="gramStart"/>
-      <w:r>
-        <w:rPr>
-          <w:b/>
-          <w:bCs/>
-        </w:rPr>
-        <w:t>id</w:t>
-      </w:r>
-      <w:proofErr w:type="gramEnd"/>
+        <w:t>Test with non-existing restaurant id</w:t>
+      </w:r>
     </w:p>
     <w:p>
       <w:r>
@@ -1109,17 +1048,8 @@
           <w:b/>
           <w:bCs/>
         </w:rPr>
-        <w:t xml:space="preserve">Add new </w:t>
-      </w:r>
-      <w:proofErr w:type="gramStart"/>
-      <w:r>
-        <w:rPr>
-          <w:b/>
-          <w:bCs/>
-        </w:rPr>
-        <w:t>Restaurant</w:t>
-      </w:r>
-      <w:proofErr w:type="gramEnd"/>
+        <w:t>Add new Restaurant</w:t>
+      </w:r>
     </w:p>
     <w:p>
       <w:pPr>
@@ -1181,17 +1111,8 @@
           <w:b/>
           <w:bCs/>
         </w:rPr>
-        <w:t xml:space="preserve">Validation check when adding new </w:t>
-      </w:r>
-      <w:proofErr w:type="gramStart"/>
-      <w:r>
-        <w:rPr>
-          <w:b/>
-          <w:bCs/>
-        </w:rPr>
-        <w:t>restaurant</w:t>
-      </w:r>
-      <w:proofErr w:type="gramEnd"/>
+        <w:t>Validation check when adding new restaurant</w:t>
+      </w:r>
     </w:p>
     <w:p>
       <w:r>
@@ -1249,20 +1170,14 @@
           <w:b/>
           <w:bCs/>
         </w:rPr>
-        <w:t xml:space="preserve">Update a </w:t>
-      </w:r>
-      <w:proofErr w:type="gramStart"/>
-      <w:r>
-        <w:rPr>
-          <w:b/>
-          <w:bCs/>
-        </w:rPr>
-        <w:t>restaurant</w:t>
-      </w:r>
-      <w:proofErr w:type="gramEnd"/>
-    </w:p>
-    <w:p>
-      <w:r>
+        <w:t>Update a restaurant</w:t>
+      </w:r>
+    </w:p>
+    <w:p>
+      <w:r>
+        <w:rPr>
+          <w:noProof/>
+        </w:rPr>
         <w:lastRenderedPageBreak/>
         <w:drawing>
           <wp:inline distT="0" distB="0" distL="0" distR="0" wp14:anchorId="57DDAEB5" wp14:editId="39D5A624">
@@ -1314,20 +1229,14 @@
           <w:b/>
           <w:bCs/>
         </w:rPr>
-        <w:t xml:space="preserve">Validation check when updating a </w:t>
-      </w:r>
-      <w:proofErr w:type="gramStart"/>
-      <w:r>
-        <w:rPr>
-          <w:b/>
-          <w:bCs/>
-        </w:rPr>
-        <w:t>restaurant</w:t>
-      </w:r>
-      <w:proofErr w:type="gramEnd"/>
-    </w:p>
-    <w:p>
-      <w:r>
+        <w:t>Validation check when updating a restaurant</w:t>
+      </w:r>
+    </w:p>
+    <w:p>
+      <w:r>
+        <w:rPr>
+          <w:noProof/>
+        </w:rPr>
         <w:lastRenderedPageBreak/>
         <w:drawing>
           <wp:inline distT="0" distB="0" distL="0" distR="0" wp14:anchorId="09FCFDD9" wp14:editId="6440E997">
@@ -1379,20 +1288,14 @@
           <w:b/>
           <w:bCs/>
         </w:rPr>
-        <w:t xml:space="preserve">Delete a </w:t>
-      </w:r>
-      <w:proofErr w:type="gramStart"/>
-      <w:r>
-        <w:rPr>
-          <w:b/>
-          <w:bCs/>
-        </w:rPr>
-        <w:t>restaurant</w:t>
-      </w:r>
-      <w:proofErr w:type="gramEnd"/>
-    </w:p>
-    <w:p>
-      <w:r>
+        <w:t>Delete a restaurant</w:t>
+      </w:r>
+    </w:p>
+    <w:p>
+      <w:r>
+        <w:rPr>
+          <w:noProof/>
+        </w:rPr>
         <w:lastRenderedPageBreak/>
         <w:drawing>
           <wp:inline distT="0" distB="0" distL="0" distR="0" wp14:anchorId="5EF13225" wp14:editId="5AF91EBC">
@@ -1433,16 +1336,14 @@
     </w:p>
     <w:p>
       <w:r>
-        <w:t xml:space="preserve">Delete test with non-existing restaurant </w:t>
-      </w:r>
-      <w:proofErr w:type="gramStart"/>
-      <w:r>
-        <w:t>id</w:t>
-      </w:r>
-      <w:proofErr w:type="gramEnd"/>
-    </w:p>
-    <w:p>
-      <w:r>
+        <w:t>Delete test with non-existing restaurant id</w:t>
+      </w:r>
+    </w:p>
+    <w:p>
+      <w:r>
+        <w:rPr>
+          <w:noProof/>
+        </w:rPr>
         <w:drawing>
           <wp:inline distT="0" distB="0" distL="0" distR="0" wp14:anchorId="7065E7BF" wp14:editId="3AE3998D">
             <wp:extent cx="5943600" cy="3684905"/>
@@ -1508,7 +1409,173 @@
     </w:p>
     <w:p>
       <w:r>
-        <w:br w:type="page"/>
+        <w:rPr>
+          <w:noProof/>
+        </w:rPr>
+        <w:drawing>
+          <wp:inline distT="0" distB="0" distL="0" distR="0" wp14:anchorId="25774190" wp14:editId="5AE6C8EB">
+            <wp:extent cx="5808774" cy="4267835"/>
+            <wp:effectExtent l="0" t="0" r="1905" b="0"/>
+            <wp:docPr id="1710808305" name="Picture 1" descr="A screenshot of a computer&#10;&#10;Description automatically generated"/>
+            <wp:cNvGraphicFramePr>
+              <a:graphicFrameLocks xmlns:a="http://schemas.openxmlformats.org/drawingml/2006/main" noChangeAspect="1"/>
+            </wp:cNvGraphicFramePr>
+            <a:graphic xmlns:a="http://schemas.openxmlformats.org/drawingml/2006/main">
+              <a:graphicData uri="http://schemas.openxmlformats.org/drawingml/2006/picture">
+                <pic:pic xmlns:pic="http://schemas.openxmlformats.org/drawingml/2006/picture">
+                  <pic:nvPicPr>
+                    <pic:cNvPr id="1710808305" name="Picture 1" descr="A screenshot of a computer&#10;&#10;Description automatically generated"/>
+                    <pic:cNvPicPr/>
+                  </pic:nvPicPr>
+                  <pic:blipFill>
+                    <a:blip r:embed="rId24"/>
+                    <a:stretch>
+                      <a:fillRect/>
+                    </a:stretch>
+                  </pic:blipFill>
+                  <pic:spPr>
+                    <a:xfrm>
+                      <a:off x="0" y="0"/>
+                      <a:ext cx="5809426" cy="4268314"/>
+                    </a:xfrm>
+                    <a:prstGeom prst="rect">
+                      <a:avLst/>
+                    </a:prstGeom>
+                  </pic:spPr>
+                </pic:pic>
+              </a:graphicData>
+            </a:graphic>
+          </wp:inline>
+        </w:drawing>
+      </w:r>
+    </w:p>
+    <w:p/>
+    <w:p>
+      <w:r>
+        <w:rPr>
+          <w:noProof/>
+        </w:rPr>
+        <w:lastRenderedPageBreak/>
+        <w:drawing>
+          <wp:inline distT="0" distB="0" distL="0" distR="0" wp14:anchorId="501E04AD" wp14:editId="4108BA64">
+            <wp:extent cx="5836920" cy="4575996"/>
+            <wp:effectExtent l="0" t="0" r="0" b="0"/>
+            <wp:docPr id="982222762" name="Picture 1" descr="A screenshot of a computer&#10;&#10;Description automatically generated"/>
+            <wp:cNvGraphicFramePr>
+              <a:graphicFrameLocks xmlns:a="http://schemas.openxmlformats.org/drawingml/2006/main" noChangeAspect="1"/>
+            </wp:cNvGraphicFramePr>
+            <a:graphic xmlns:a="http://schemas.openxmlformats.org/drawingml/2006/main">
+              <a:graphicData uri="http://schemas.openxmlformats.org/drawingml/2006/picture">
+                <pic:pic xmlns:pic="http://schemas.openxmlformats.org/drawingml/2006/picture">
+                  <pic:nvPicPr>
+                    <pic:cNvPr id="982222762" name="Picture 1" descr="A screenshot of a computer&#10;&#10;Description automatically generated"/>
+                    <pic:cNvPicPr/>
+                  </pic:nvPicPr>
+                  <pic:blipFill>
+                    <a:blip r:embed="rId25"/>
+                    <a:stretch>
+                      <a:fillRect/>
+                    </a:stretch>
+                  </pic:blipFill>
+                  <pic:spPr>
+                    <a:xfrm>
+                      <a:off x="0" y="0"/>
+                      <a:ext cx="5838088" cy="4576912"/>
+                    </a:xfrm>
+                    <a:prstGeom prst="rect">
+                      <a:avLst/>
+                    </a:prstGeom>
+                  </pic:spPr>
+                </pic:pic>
+              </a:graphicData>
+            </a:graphic>
+          </wp:inline>
+        </w:drawing>
+      </w:r>
+    </w:p>
+    <w:p>
+      <w:r>
+        <w:rPr>
+          <w:noProof/>
+        </w:rPr>
+        <w:drawing>
+          <wp:inline distT="0" distB="0" distL="0" distR="0" wp14:anchorId="4C776C55" wp14:editId="0EAD2F14">
+            <wp:extent cx="5943600" cy="3353435"/>
+            <wp:effectExtent l="0" t="0" r="0" b="0"/>
+            <wp:docPr id="1644447940" name="Picture 1" descr="A screenshot of a computer&#10;&#10;Description automatically generated"/>
+            <wp:cNvGraphicFramePr>
+              <a:graphicFrameLocks xmlns:a="http://schemas.openxmlformats.org/drawingml/2006/main" noChangeAspect="1"/>
+            </wp:cNvGraphicFramePr>
+            <a:graphic xmlns:a="http://schemas.openxmlformats.org/drawingml/2006/main">
+              <a:graphicData uri="http://schemas.openxmlformats.org/drawingml/2006/picture">
+                <pic:pic xmlns:pic="http://schemas.openxmlformats.org/drawingml/2006/picture">
+                  <pic:nvPicPr>
+                    <pic:cNvPr id="1644447940" name="Picture 1" descr="A screenshot of a computer&#10;&#10;Description automatically generated"/>
+                    <pic:cNvPicPr/>
+                  </pic:nvPicPr>
+                  <pic:blipFill>
+                    <a:blip r:embed="rId26"/>
+                    <a:stretch>
+                      <a:fillRect/>
+                    </a:stretch>
+                  </pic:blipFill>
+                  <pic:spPr>
+                    <a:xfrm>
+                      <a:off x="0" y="0"/>
+                      <a:ext cx="5943600" cy="3353435"/>
+                    </a:xfrm>
+                    <a:prstGeom prst="rect">
+                      <a:avLst/>
+                    </a:prstGeom>
+                  </pic:spPr>
+                </pic:pic>
+              </a:graphicData>
+            </a:graphic>
+          </wp:inline>
+        </w:drawing>
+      </w:r>
+    </w:p>
+    <w:p>
+      <w:r>
+        <w:rPr>
+          <w:noProof/>
+        </w:rPr>
+        <w:lastRenderedPageBreak/>
+        <w:drawing>
+          <wp:inline distT="0" distB="0" distL="0" distR="0" wp14:anchorId="79C6FFE4" wp14:editId="16997071">
+            <wp:extent cx="5943600" cy="3238500"/>
+            <wp:effectExtent l="0" t="0" r="0" b="0"/>
+            <wp:docPr id="2064775081" name="Picture 1" descr="A screenshot of a computer&#10;&#10;Description automatically generated"/>
+            <wp:cNvGraphicFramePr>
+              <a:graphicFrameLocks xmlns:a="http://schemas.openxmlformats.org/drawingml/2006/main" noChangeAspect="1"/>
+            </wp:cNvGraphicFramePr>
+            <a:graphic xmlns:a="http://schemas.openxmlformats.org/drawingml/2006/main">
+              <a:graphicData uri="http://schemas.openxmlformats.org/drawingml/2006/picture">
+                <pic:pic xmlns:pic="http://schemas.openxmlformats.org/drawingml/2006/picture">
+                  <pic:nvPicPr>
+                    <pic:cNvPr id="2064775081" name="Picture 1" descr="A screenshot of a computer&#10;&#10;Description automatically generated"/>
+                    <pic:cNvPicPr/>
+                  </pic:nvPicPr>
+                  <pic:blipFill>
+                    <a:blip r:embed="rId27"/>
+                    <a:stretch>
+                      <a:fillRect/>
+                    </a:stretch>
+                  </pic:blipFill>
+                  <pic:spPr>
+                    <a:xfrm>
+                      <a:off x="0" y="0"/>
+                      <a:ext cx="5943600" cy="3238500"/>
+                    </a:xfrm>
+                    <a:prstGeom prst="rect">
+                      <a:avLst/>
+                    </a:prstGeom>
+                  </pic:spPr>
+                </pic:pic>
+              </a:graphicData>
+            </a:graphic>
+          </wp:inline>
+        </w:drawing>
       </w:r>
     </w:p>
     <w:p>
@@ -1518,7 +1585,6 @@
       </w:pPr>
       <w:bookmarkStart w:id="6" w:name="_Toc433382319"/>
       <w:r>
-        <w:lastRenderedPageBreak/>
         <w:t>Summary</w:t>
       </w:r>
       <w:bookmarkEnd w:id="6"/>

--- a/ProjectReportWeek1.docx
+++ b/ProjectReportWeek1.docx
@@ -407,8 +407,13 @@
     </w:p>
     <w:p>
       <w:r>
-        <w:t>Describe why you selected to use a git repository or not</w:t>
-      </w:r>
+        <w:t xml:space="preserve">Describe why you selected to use a git repository or </w:t>
+      </w:r>
+      <w:proofErr w:type="gramStart"/>
+      <w:r>
+        <w:t>not</w:t>
+      </w:r>
+      <w:proofErr w:type="gramEnd"/>
     </w:p>
     <w:p>
       <w:pPr>
@@ -423,96 +428,109 @@
           <w:sz w:val="24"/>
           <w:szCs w:val="24"/>
         </w:rPr>
-        <w:t xml:space="preserve">I decided to use the Git for my project as it </w:t>
-      </w:r>
+        <w:t xml:space="preserve">I decided to use </w:t>
+      </w:r>
+      <w:proofErr w:type="gramStart"/>
       <w:r>
         <w:rPr>
           <w:sz w:val="24"/>
           <w:szCs w:val="24"/>
         </w:rPr>
-        <w:t>is a complete package including a safety place to store the codes, version control, collaboration between teams and backup and recovery.</w:t>
-      </w:r>
-    </w:p>
-    <w:p>
-      <w:pPr>
-        <w:jc w:val="both"/>
+        <w:t>the Git</w:t>
+      </w:r>
+      <w:proofErr w:type="gramEnd"/>
+      <w:r>
         <w:rPr>
           <w:sz w:val="24"/>
           <w:szCs w:val="24"/>
         </w:rPr>
-      </w:pPr>
+        <w:t xml:space="preserve"> for my project as it </w:t>
+      </w:r>
       <w:r>
         <w:rPr>
           <w:sz w:val="24"/>
           <w:szCs w:val="24"/>
         </w:rPr>
-        <w:t xml:space="preserve">I used git to mainly track my project progress because in each commit it gives insight into the changes I had made. </w:t>
-      </w:r>
-      <w:r>
+        <w:t>is a complete package including a safety place to store the codes, version control, collaboration between teams and backup and recovery.</w:t>
+      </w:r>
+    </w:p>
+    <w:p>
+      <w:pPr>
+        <w:jc w:val="both"/>
         <w:rPr>
           <w:sz w:val="24"/>
           <w:szCs w:val="24"/>
         </w:rPr>
-        <w:t xml:space="preserve">Every commit is like a snapshot of the current project at that time. Hence it helps to ensure data integrity and minimize data loss. </w:t>
-      </w:r>
-    </w:p>
-    <w:p>
-      <w:pPr>
-        <w:jc w:val="both"/>
+      </w:pPr>
+      <w:r>
         <w:rPr>
           <w:sz w:val="24"/>
           <w:szCs w:val="24"/>
         </w:rPr>
-      </w:pPr>
+        <w:t xml:space="preserve">I used git to mainly track my project progress because in each commit it gives insight into the changes I had made. </w:t>
+      </w:r>
       <w:r>
         <w:rPr>
           <w:sz w:val="24"/>
           <w:szCs w:val="24"/>
         </w:rPr>
-        <w:t>Also</w:t>
-      </w:r>
-      <w:r>
+        <w:t xml:space="preserve">Every commit is like a snapshot of the current project at that time. Hence it helps to ensure data integrity and minimize data loss. </w:t>
+      </w:r>
+    </w:p>
+    <w:p>
+      <w:pPr>
+        <w:jc w:val="both"/>
         <w:rPr>
           <w:sz w:val="24"/>
           <w:szCs w:val="24"/>
         </w:rPr>
-        <w:t>,</w:t>
-      </w:r>
+      </w:pPr>
       <w:r>
         <w:rPr>
           <w:sz w:val="24"/>
           <w:szCs w:val="24"/>
         </w:rPr>
-        <w:t xml:space="preserve"> a version control helps to divide project between different phases like week1 and week2.</w:t>
-      </w:r>
-    </w:p>
-    <w:p>
-      <w:pPr>
-        <w:jc w:val="both"/>
+        <w:t>Also</w:t>
+      </w:r>
+      <w:r>
         <w:rPr>
           <w:sz w:val="24"/>
           <w:szCs w:val="24"/>
         </w:rPr>
-      </w:pPr>
+        <w:t>,</w:t>
+      </w:r>
       <w:r>
         <w:rPr>
           <w:sz w:val="24"/>
           <w:szCs w:val="24"/>
         </w:rPr>
+        <w:t xml:space="preserve"> a version control helps to divide project between different phases like week1 and week2.</w:t>
+      </w:r>
+    </w:p>
+    <w:p>
+      <w:pPr>
+        <w:jc w:val="both"/>
+        <w:rPr>
+          <w:sz w:val="24"/>
+          <w:szCs w:val="24"/>
+        </w:rPr>
+      </w:pPr>
+      <w:r>
+        <w:rPr>
+          <w:sz w:val="24"/>
+          <w:szCs w:val="24"/>
+        </w:rPr>
         <w:t>Main advantage of git is it helps to collaborate between team members if different members are working on the same project, though it is a single project, it helps to share code between members for debugging of errors.</w:t>
       </w:r>
     </w:p>
     <w:p/>
     <w:p>
       <w:r>
-        <w:rPr>
-          <w:noProof/>
-        </w:rPr>
         <w:drawing>
-          <wp:inline distT="0" distB="0" distL="0" distR="0" wp14:anchorId="4D374B59" wp14:editId="5C8AB8E5">
-            <wp:extent cx="5943600" cy="3662045"/>
-            <wp:effectExtent l="0" t="0" r="0" b="0"/>
-            <wp:docPr id="338610350" name="Picture 1" descr="A screenshot of a computer&#10;&#10;Description automatically generated"/>
+          <wp:inline distT="0" distB="0" distL="0" distR="0" wp14:anchorId="530C50BA" wp14:editId="36897A07">
+            <wp:extent cx="5943600" cy="3249930"/>
+            <wp:effectExtent l="0" t="0" r="0" b="7620"/>
+            <wp:docPr id="1750652250" name="Picture 1" descr="A screenshot of a computer&#10;&#10;Description automatically generated"/>
             <wp:cNvGraphicFramePr>
               <a:graphicFrameLocks xmlns:a="http://schemas.openxmlformats.org/drawingml/2006/main" noChangeAspect="1"/>
             </wp:cNvGraphicFramePr>
@@ -520,7 +538,7 @@
               <a:graphicData uri="http://schemas.openxmlformats.org/drawingml/2006/picture">
                 <pic:pic xmlns:pic="http://schemas.openxmlformats.org/drawingml/2006/picture">
                   <pic:nvPicPr>
-                    <pic:cNvPr id="338610350" name="Picture 1" descr="A screenshot of a computer&#10;&#10;Description automatically generated"/>
+                    <pic:cNvPr id="1750652250" name="Picture 1" descr="A screenshot of a computer&#10;&#10;Description automatically generated"/>
                     <pic:cNvPicPr/>
                   </pic:nvPicPr>
                   <pic:blipFill>
@@ -532,7 +550,7 @@
                   <pic:spPr>
                     <a:xfrm>
                       <a:off x="0" y="0"/>
-                      <a:ext cx="5943600" cy="3662045"/>
+                      <a:ext cx="5943600" cy="3249930"/>
                     </a:xfrm>
                     <a:prstGeom prst="rect">
                       <a:avLst/>
@@ -580,11 +598,16 @@
       <w:r>
         <w:t>collection</w:t>
       </w:r>
+      <w:proofErr w:type="gramStart"/>
       <w:r>
         <w:t>&gt;</w:t>
       </w:r>
       <w:r>
-        <w:t>.countDocuments()</w:t>
+        <w:t>.countDocuments</w:t>
+      </w:r>
+      <w:proofErr w:type="gramEnd"/>
+      <w:r>
+        <w:t>()</w:t>
       </w:r>
       <w:r>
         <w:t xml:space="preserve"> on the</w:t>
@@ -803,26 +826,200 @@
     </w:p>
     <w:p/>
     <w:p>
+      <w:r>
+        <w:t>For the proper working of the application validation added to both POST and PUT method. The parameters ‘name’, ‘cuisine’ and ‘restaurant_id’ are made as required.</w:t>
+      </w:r>
+    </w:p>
+    <w:p>
+      <w:r>
+        <w:t>For searching restaurants using page, perPage and borough parameters, validation was not properly working for POST route as I was using only body and validationResult.</w:t>
+      </w:r>
+    </w:p>
+    <w:p>
+      <w:r>
+        <w:t xml:space="preserve">const </w:t>
+      </w:r>
+      <w:proofErr w:type="gramStart"/>
+      <w:r>
+        <w:t>{ body</w:t>
+      </w:r>
+      <w:proofErr w:type="gramEnd"/>
+      <w:r>
+        <w:t>, validationResult } = require('express-validator');</w:t>
+      </w:r>
+      <w:r>
+        <w:t xml:space="preserve"> </w:t>
+      </w:r>
+    </w:p>
+    <w:p>
+      <w:r>
+        <w:t xml:space="preserve">Then I changed it to </w:t>
+      </w:r>
+      <w:r>
+        <w:t xml:space="preserve">const </w:t>
+      </w:r>
+      <w:proofErr w:type="gramStart"/>
+      <w:r>
+        <w:t>{ body</w:t>
+      </w:r>
+      <w:proofErr w:type="gramEnd"/>
+      <w:r>
+        <w:t>, param, query, validationResult } = require('express-validator');</w:t>
+      </w:r>
+      <w:r>
+        <w:t>, then validation worked for GET routes also.</w:t>
+      </w:r>
+    </w:p>
+    <w:p>
+      <w:r>
+        <w:t>Learned to add pagination in express.js code and sorting with different parameters.</w:t>
+      </w:r>
+    </w:p>
+    <w:p>
+      <w:r>
+        <w:t xml:space="preserve">    return await Restaurant.find(query</w:t>
+      </w:r>
+      <w:proofErr w:type="gramStart"/>
+      <w:r>
+        <w:t>).skip</w:t>
+      </w:r>
+      <w:proofErr w:type="gramEnd"/>
+      <w:r>
+        <w:t>(skip).limit(perPage).sort({ restaurant_id: 1 });</w:t>
+      </w:r>
+    </w:p>
+    <w:p>
       <w:pPr>
         <w:rPr>
           <w:b/>
           <w:bCs/>
+          <w:u w:val="single"/>
         </w:rPr>
       </w:pPr>
       <w:r>
         <w:rPr>
           <w:b/>
           <w:bCs/>
-        </w:rPr>
-        <w:t>Get all Restaurants</w:t>
-      </w:r>
+          <w:u w:val="single"/>
+        </w:rPr>
+        <w:t>Response codes:</w:t>
+      </w:r>
+    </w:p>
+    <w:p>
+      <w:pPr>
+        <w:rPr>
+          <w:b/>
+          <w:bCs/>
+        </w:rPr>
+      </w:pPr>
+      <w:r>
+        <w:rPr>
+          <w:b/>
+          <w:bCs/>
+        </w:rPr>
+        <w:t>500: Internal Server error</w:t>
+      </w:r>
+    </w:p>
+    <w:p>
+      <w:r>
+        <w:tab/>
+        <w:t>Server encountered a situation, where it cannot resolve.</w:t>
+      </w:r>
+    </w:p>
+    <w:p>
+      <w:pPr>
+        <w:rPr>
+          <w:b/>
+          <w:bCs/>
+        </w:rPr>
+      </w:pPr>
+      <w:r>
+        <w:rPr>
+          <w:b/>
+          <w:bCs/>
+        </w:rPr>
+        <w:lastRenderedPageBreak/>
+        <w:t>400: Bad request</w:t>
+      </w:r>
+    </w:p>
+    <w:p>
+      <w:r>
+        <w:tab/>
+        <w:t>The server will not process the request due to client error.</w:t>
+      </w:r>
+    </w:p>
+    <w:p>
+      <w:pPr>
+        <w:rPr>
+          <w:b/>
+          <w:bCs/>
+        </w:rPr>
+      </w:pPr>
+      <w:r>
+        <w:rPr>
+          <w:b/>
+          <w:bCs/>
+        </w:rPr>
+        <w:t>201: Created</w:t>
+      </w:r>
+    </w:p>
+    <w:p>
+      <w:r>
+        <w:tab/>
+        <w:t>The request successfully executed, and a new resource was added.</w:t>
+      </w:r>
+    </w:p>
+    <w:p>
+      <w:pPr>
+        <w:rPr>
+          <w:b/>
+          <w:bCs/>
+        </w:rPr>
+      </w:pPr>
+      <w:r>
+        <w:rPr>
+          <w:b/>
+          <w:bCs/>
+        </w:rPr>
+        <w:t>200: OK/Success</w:t>
+      </w:r>
+    </w:p>
+    <w:p>
+      <w:r>
+        <w:tab/>
+        <w:t>Any successful request</w:t>
+      </w:r>
+    </w:p>
+    <w:p/>
+    <w:p>
+      <w:pPr>
+        <w:rPr>
+          <w:b/>
+          <w:bCs/>
+        </w:rPr>
+      </w:pPr>
+      <w:r>
+        <w:rPr>
+          <w:b/>
+          <w:bCs/>
+        </w:rPr>
+        <w:t xml:space="preserve">Get all </w:t>
+      </w:r>
+      <w:proofErr w:type="gramStart"/>
+      <w:r>
+        <w:rPr>
+          <w:b/>
+          <w:bCs/>
+        </w:rPr>
+        <w:t>Restaurants</w:t>
+      </w:r>
+      <w:proofErr w:type="gramEnd"/>
     </w:p>
     <w:p>
       <w:r>
         <w:rPr>
           <w:noProof/>
         </w:rPr>
-        <w:lastRenderedPageBreak/>
         <w:drawing>
           <wp:inline distT="0" distB="0" distL="0" distR="0" wp14:anchorId="45CBC331" wp14:editId="38F08821">
             <wp:extent cx="5266224" cy="4443095"/>
@@ -872,19 +1069,26 @@
           <w:b/>
           <w:bCs/>
         </w:rPr>
-        <w:t>Validation for query parameter exist and correct</w:t>
-      </w:r>
-    </w:p>
-    <w:p>
-      <w:r>
-        <w:rPr>
-          <w:noProof/>
-        </w:rPr>
+        <w:t xml:space="preserve">Validation for query parameter exist and </w:t>
+      </w:r>
+      <w:proofErr w:type="gramStart"/>
+      <w:r>
+        <w:rPr>
+          <w:b/>
+          <w:bCs/>
+        </w:rPr>
+        <w:t>correct</w:t>
+      </w:r>
+      <w:proofErr w:type="gramEnd"/>
+    </w:p>
+    <w:p>
+      <w:r>
+        <w:lastRenderedPageBreak/>
         <w:drawing>
-          <wp:inline distT="0" distB="0" distL="0" distR="0" wp14:anchorId="6B854F57" wp14:editId="5D4BAC40">
-            <wp:extent cx="5943600" cy="3359785"/>
-            <wp:effectExtent l="0" t="0" r="0" b="0"/>
-            <wp:docPr id="70631259" name="Picture 1" descr="A screenshot of a computer&#10;&#10;Description automatically generated"/>
+          <wp:inline distT="0" distB="0" distL="0" distR="0" wp14:anchorId="4D750789" wp14:editId="7C20347D">
+            <wp:extent cx="5633634" cy="3282073"/>
+            <wp:effectExtent l="0" t="0" r="5715" b="0"/>
+            <wp:docPr id="1425538353" name="Picture 1" descr="A screenshot of a computer&#10;&#10;Description automatically generated"/>
             <wp:cNvGraphicFramePr>
               <a:graphicFrameLocks xmlns:a="http://schemas.openxmlformats.org/drawingml/2006/main" noChangeAspect="1"/>
             </wp:cNvGraphicFramePr>
@@ -892,7 +1096,7 @@
               <a:graphicData uri="http://schemas.openxmlformats.org/drawingml/2006/picture">
                 <pic:pic xmlns:pic="http://schemas.openxmlformats.org/drawingml/2006/picture">
                   <pic:nvPicPr>
-                    <pic:cNvPr id="70631259" name="Picture 1" descr="A screenshot of a computer&#10;&#10;Description automatically generated"/>
+                    <pic:cNvPr id="1425538353" name="Picture 1" descr="A screenshot of a computer&#10;&#10;Description automatically generated"/>
                     <pic:cNvPicPr/>
                   </pic:nvPicPr>
                   <pic:blipFill>
@@ -904,7 +1108,7 @@
                   <pic:spPr>
                     <a:xfrm>
                       <a:off x="0" y="0"/>
-                      <a:ext cx="5943600" cy="3359785"/>
+                      <a:ext cx="5636758" cy="3283893"/>
                     </a:xfrm>
                     <a:prstGeom prst="rect">
                       <a:avLst/>
@@ -929,7 +1133,6 @@
           <w:b/>
           <w:bCs/>
         </w:rPr>
-        <w:lastRenderedPageBreak/>
         <w:t>Get Restaurant By ID</w:t>
       </w:r>
     </w:p>
@@ -987,12 +1190,21 @@
           <w:b/>
           <w:bCs/>
         </w:rPr>
-        <w:t>Test with non-existing restaurant id</w:t>
-      </w:r>
-    </w:p>
-    <w:p>
-      <w:r>
         <w:lastRenderedPageBreak/>
+        <w:t xml:space="preserve">Test with non-existing restaurant </w:t>
+      </w:r>
+      <w:proofErr w:type="gramStart"/>
+      <w:r>
+        <w:rPr>
+          <w:b/>
+          <w:bCs/>
+        </w:rPr>
+        <w:t>id</w:t>
+      </w:r>
+      <w:proofErr w:type="gramEnd"/>
+    </w:p>
+    <w:p>
+      <w:r>
         <w:br/>
       </w:r>
       <w:r>
@@ -1048,8 +1260,17 @@
           <w:b/>
           <w:bCs/>
         </w:rPr>
-        <w:t>Add new Restaurant</w:t>
-      </w:r>
+        <w:t xml:space="preserve">Add new </w:t>
+      </w:r>
+      <w:proofErr w:type="gramStart"/>
+      <w:r>
+        <w:rPr>
+          <w:b/>
+          <w:bCs/>
+        </w:rPr>
+        <w:t>Restaurant</w:t>
+      </w:r>
+      <w:proofErr w:type="gramEnd"/>
     </w:p>
     <w:p>
       <w:pPr>
@@ -1111,8 +1332,17 @@
           <w:b/>
           <w:bCs/>
         </w:rPr>
-        <w:t>Validation check when adding new restaurant</w:t>
-      </w:r>
+        <w:t xml:space="preserve">Validation check when adding new </w:t>
+      </w:r>
+      <w:proofErr w:type="gramStart"/>
+      <w:r>
+        <w:rPr>
+          <w:b/>
+          <w:bCs/>
+        </w:rPr>
+        <w:t>restaurant</w:t>
+      </w:r>
+      <w:proofErr w:type="gramEnd"/>
     </w:p>
     <w:p>
       <w:r>
@@ -1170,8 +1400,17 @@
           <w:b/>
           <w:bCs/>
         </w:rPr>
-        <w:t>Update a restaurant</w:t>
-      </w:r>
+        <w:t xml:space="preserve">Update a </w:t>
+      </w:r>
+      <w:proofErr w:type="gramStart"/>
+      <w:r>
+        <w:rPr>
+          <w:b/>
+          <w:bCs/>
+        </w:rPr>
+        <w:t>restaurant</w:t>
+      </w:r>
+      <w:proofErr w:type="gramEnd"/>
     </w:p>
     <w:p>
       <w:r>
@@ -1229,8 +1468,17 @@
           <w:b/>
           <w:bCs/>
         </w:rPr>
-        <w:t>Validation check when updating a restaurant</w:t>
-      </w:r>
+        <w:t xml:space="preserve">Validation check when updating a </w:t>
+      </w:r>
+      <w:proofErr w:type="gramStart"/>
+      <w:r>
+        <w:rPr>
+          <w:b/>
+          <w:bCs/>
+        </w:rPr>
+        <w:t>restaurant</w:t>
+      </w:r>
+      <w:proofErr w:type="gramEnd"/>
     </w:p>
     <w:p>
       <w:r>
@@ -1288,8 +1536,17 @@
           <w:b/>
           <w:bCs/>
         </w:rPr>
-        <w:t>Delete a restaurant</w:t>
-      </w:r>
+        <w:t xml:space="preserve">Delete a </w:t>
+      </w:r>
+      <w:proofErr w:type="gramStart"/>
+      <w:r>
+        <w:rPr>
+          <w:b/>
+          <w:bCs/>
+        </w:rPr>
+        <w:t>restaurant</w:t>
+      </w:r>
+      <w:proofErr w:type="gramEnd"/>
     </w:p>
     <w:p>
       <w:r>
@@ -1335,9 +1592,28 @@
       </w:r>
     </w:p>
     <w:p>
-      <w:r>
-        <w:t>Delete test with non-existing restaurant id</w:t>
-      </w:r>
+      <w:pPr>
+        <w:rPr>
+          <w:b/>
+          <w:bCs/>
+        </w:rPr>
+      </w:pPr>
+      <w:r>
+        <w:rPr>
+          <w:b/>
+          <w:bCs/>
+        </w:rPr>
+        <w:t xml:space="preserve">Delete test with non-existing restaurant </w:t>
+      </w:r>
+      <w:proofErr w:type="gramStart"/>
+      <w:r>
+        <w:rPr>
+          <w:b/>
+          <w:bCs/>
+        </w:rPr>
+        <w:t>id</w:t>
+      </w:r>
+      <w:proofErr w:type="gramEnd"/>
     </w:p>
     <w:p>
       <w:r>
@@ -1408,10 +1684,337 @@
       </w:r>
     </w:p>
     <w:p>
+      <w:pPr>
+        <w:rPr>
+          <w:b/>
+          <w:bCs/>
+        </w:rPr>
+      </w:pPr>
+      <w:r>
+        <w:rPr>
+          <w:b/>
+          <w:bCs/>
+        </w:rPr>
+        <w:t>Design steps:</w:t>
+      </w:r>
+    </w:p>
+    <w:p>
+      <w:pPr>
+        <w:pStyle w:val="ListParagraph"/>
+        <w:numPr>
+          <w:ilvl w:val="0"/>
+          <w:numId w:val="23"/>
+        </w:numPr>
+      </w:pPr>
+      <w:r>
+        <w:t xml:space="preserve">Installed </w:t>
+      </w:r>
+      <w:proofErr w:type="gramStart"/>
+      <w:r>
+        <w:t>Express-handlebars</w:t>
+      </w:r>
+      <w:proofErr w:type="gramEnd"/>
+      <w:r>
+        <w:t xml:space="preserve"> package</w:t>
+      </w:r>
+    </w:p>
+    <w:p>
+      <w:pPr>
+        <w:pStyle w:val="ListParagraph"/>
+        <w:numPr>
+          <w:ilvl w:val="0"/>
+          <w:numId w:val="23"/>
+        </w:numPr>
+      </w:pPr>
+      <w:r>
+        <w:t xml:space="preserve">Public folder with images and stylesheets </w:t>
+      </w:r>
+      <w:proofErr w:type="gramStart"/>
+      <w:r>
+        <w:t>created</w:t>
+      </w:r>
+      <w:proofErr w:type="gramEnd"/>
+    </w:p>
+    <w:p>
+      <w:pPr>
+        <w:pStyle w:val="ListParagraph"/>
+        <w:numPr>
+          <w:ilvl w:val="0"/>
+          <w:numId w:val="23"/>
+        </w:numPr>
+      </w:pPr>
+      <w:r>
+        <w:t xml:space="preserve">Views folder created and added view </w:t>
+      </w:r>
+      <w:proofErr w:type="gramStart"/>
+      <w:r>
+        <w:t>pages</w:t>
+      </w:r>
+      <w:proofErr w:type="gramEnd"/>
+    </w:p>
+    <w:p>
+      <w:pPr>
+        <w:pStyle w:val="ListParagraph"/>
+        <w:numPr>
+          <w:ilvl w:val="0"/>
+          <w:numId w:val="23"/>
+        </w:numPr>
+      </w:pPr>
+      <w:r>
+        <w:t>Inside the route view page render option provided.</w:t>
+      </w:r>
+    </w:p>
+    <w:p>
+      <w:r>
+        <w:t>Handlebars views (</w:t>
+      </w:r>
+      <w:r>
+        <w:t>search_restaurants</w:t>
+      </w:r>
+      <w:r>
+        <w:t>.</w:t>
+      </w:r>
+      <w:r>
+        <w:t>hbs</w:t>
+      </w:r>
+      <w:r>
+        <w:t xml:space="preserve"> and </w:t>
+      </w:r>
+      <w:r>
+        <w:t>index_restaurants</w:t>
+      </w:r>
+      <w:r>
+        <w:t>.</w:t>
+      </w:r>
+      <w:r>
+        <w:t>hbs</w:t>
+      </w:r>
+      <w:r>
+        <w:t>) are used to render the form and results respectively.</w:t>
+      </w:r>
+    </w:p>
+    <w:p>
+      <w:r>
+        <w:t>‘</w:t>
+      </w:r>
+      <w:proofErr w:type="gramStart"/>
+      <w:r>
+        <w:t>express</w:t>
+      </w:r>
+      <w:proofErr w:type="gramEnd"/>
+      <w:r>
+        <w:t xml:space="preserve">-handlebars’ package is used to create the UI for the application. An image is added into public/images folder and a css file added to public/stylesheets folder. The view pages are added in </w:t>
+      </w:r>
+      <w:proofErr w:type="gramStart"/>
+      <w:r>
+        <w:t>views</w:t>
+      </w:r>
+      <w:proofErr w:type="gramEnd"/>
+      <w:r>
+        <w:t xml:space="preserve"> folder. </w:t>
+      </w:r>
+    </w:p>
+    <w:p>
+      <w:r>
+        <w:t xml:space="preserve">Learned to take values from array values to display. Here in the table the address of </w:t>
+      </w:r>
+      <w:r>
+        <w:t>the restaurant</w:t>
+      </w:r>
+      <w:r>
+        <w:t xml:space="preserve"> </w:t>
+      </w:r>
+      <w:r>
+        <w:t>is</w:t>
+      </w:r>
+      <w:r>
+        <w:t xml:space="preserve"> taken from an array.</w:t>
+      </w:r>
+    </w:p>
+    <w:p>
+      <w:r>
+        <w:t>Learned some styling techniques that can be used in html tables.</w:t>
+      </w:r>
+    </w:p>
+    <w:p>
+      <w:pPr>
+        <w:rPr>
+          <w:lang w:val="en-CA"/>
+        </w:rPr>
+      </w:pPr>
+      <w:r>
+        <w:t>Handlebars was showing some error when I tried to access parameters from database. To solve that I used</w:t>
+      </w:r>
+      <w:r>
+        <w:t xml:space="preserve"> </w:t>
+      </w:r>
+      <w:r>
+        <w:rPr>
+          <w:lang w:val="en-CA"/>
+        </w:rPr>
+        <w:t xml:space="preserve">runtimeOptions in the </w:t>
+      </w:r>
+      <w:proofErr w:type="gramStart"/>
+      <w:r>
+        <w:rPr>
+          <w:lang w:val="en-CA"/>
+        </w:rPr>
+        <w:t>app.engine</w:t>
+      </w:r>
+      <w:proofErr w:type="gramEnd"/>
+      <w:r>
+        <w:rPr>
+          <w:lang w:val="en-CA"/>
+        </w:rPr>
+        <w:t xml:space="preserve"> settings.</w:t>
+      </w:r>
+    </w:p>
+    <w:p>
+      <w:pPr>
+        <w:shd w:val="clear" w:color="auto" w:fill="F5F5F5"/>
+        <w:spacing w:after="0" w:line="285" w:lineRule="atLeast"/>
+        <w:rPr>
+          <w:rFonts w:ascii="Consolas" w:eastAsia="Times New Roman" w:hAnsi="Consolas" w:cs="Times New Roman"/>
+          <w:color w:val="333333"/>
+          <w:sz w:val="21"/>
+          <w:szCs w:val="21"/>
+          <w:lang w:val="en-CA" w:eastAsia="en-CA"/>
+        </w:rPr>
+      </w:pPr>
+      <w:proofErr w:type="gramStart"/>
+      <w:r>
+        <w:rPr>
+          <w:rFonts w:ascii="Consolas" w:eastAsia="Times New Roman" w:hAnsi="Consolas" w:cs="Times New Roman"/>
+          <w:color w:val="7A3E9D"/>
+          <w:sz w:val="21"/>
+          <w:szCs w:val="21"/>
+          <w:lang w:val="en-CA" w:eastAsia="en-CA"/>
+        </w:rPr>
+        <w:t>runtimeOptions</w:t>
+      </w:r>
+      <w:r>
+        <w:rPr>
+          <w:rFonts w:ascii="Consolas" w:eastAsia="Times New Roman" w:hAnsi="Consolas" w:cs="Times New Roman"/>
+          <w:color w:val="777777"/>
+          <w:sz w:val="21"/>
+          <w:szCs w:val="21"/>
+          <w:lang w:val="en-CA" w:eastAsia="en-CA"/>
+        </w:rPr>
+        <w:t>:{</w:t>
+      </w:r>
+      <w:proofErr w:type="gramEnd"/>
+      <w:r>
+        <w:rPr>
+          <w:rFonts w:ascii="Consolas" w:eastAsia="Times New Roman" w:hAnsi="Consolas" w:cs="Times New Roman"/>
+          <w:color w:val="7A3E9D"/>
+          <w:sz w:val="21"/>
+          <w:szCs w:val="21"/>
+          <w:lang w:val="en-CA" w:eastAsia="en-CA"/>
+        </w:rPr>
+        <w:t>allowProtoPropertiesByDefault</w:t>
+      </w:r>
+      <w:r>
+        <w:rPr>
+          <w:rFonts w:ascii="Consolas" w:eastAsia="Times New Roman" w:hAnsi="Consolas" w:cs="Times New Roman"/>
+          <w:color w:val="777777"/>
+          <w:sz w:val="21"/>
+          <w:szCs w:val="21"/>
+          <w:lang w:val="en-CA" w:eastAsia="en-CA"/>
+        </w:rPr>
+        <w:t>:</w:t>
+      </w:r>
+      <w:r>
+        <w:rPr>
+          <w:rFonts w:ascii="Consolas" w:eastAsia="Times New Roman" w:hAnsi="Consolas" w:cs="Times New Roman"/>
+          <w:color w:val="9C5D27"/>
+          <w:sz w:val="21"/>
+          <w:szCs w:val="21"/>
+          <w:lang w:val="en-CA" w:eastAsia="en-CA"/>
+        </w:rPr>
+        <w:t>true</w:t>
+      </w:r>
+      <w:r>
+        <w:rPr>
+          <w:rFonts w:ascii="Consolas" w:eastAsia="Times New Roman" w:hAnsi="Consolas" w:cs="Times New Roman"/>
+          <w:color w:val="777777"/>
+          <w:sz w:val="21"/>
+          <w:szCs w:val="21"/>
+          <w:lang w:val="en-CA" w:eastAsia="en-CA"/>
+        </w:rPr>
+        <w:t>,</w:t>
+      </w:r>
+    </w:p>
+    <w:p>
+      <w:pPr>
+        <w:shd w:val="clear" w:color="auto" w:fill="F5F5F5"/>
+        <w:spacing w:after="0" w:line="285" w:lineRule="atLeast"/>
+        <w:rPr>
+          <w:rFonts w:ascii="Consolas" w:eastAsia="Times New Roman" w:hAnsi="Consolas" w:cs="Times New Roman"/>
+          <w:color w:val="333333"/>
+          <w:sz w:val="21"/>
+          <w:szCs w:val="21"/>
+          <w:lang w:val="en-CA" w:eastAsia="en-CA"/>
+        </w:rPr>
+      </w:pPr>
+      <w:r>
+        <w:rPr>
+          <w:rFonts w:ascii="Consolas" w:eastAsia="Times New Roman" w:hAnsi="Consolas" w:cs="Times New Roman"/>
+          <w:color w:val="333333"/>
+          <w:sz w:val="21"/>
+          <w:szCs w:val="21"/>
+          <w:lang w:val="en-CA" w:eastAsia="en-CA"/>
+        </w:rPr>
+        <w:t xml:space="preserve">      </w:t>
+      </w:r>
+      <w:proofErr w:type="gramStart"/>
+      <w:r>
+        <w:rPr>
+          <w:rFonts w:ascii="Consolas" w:eastAsia="Times New Roman" w:hAnsi="Consolas" w:cs="Times New Roman"/>
+          <w:color w:val="7A3E9D"/>
+          <w:sz w:val="21"/>
+          <w:szCs w:val="21"/>
+          <w:lang w:val="en-CA" w:eastAsia="en-CA"/>
+        </w:rPr>
+        <w:t>allowedProtoMethodsByDefault</w:t>
+      </w:r>
+      <w:r>
+        <w:rPr>
+          <w:rFonts w:ascii="Consolas" w:eastAsia="Times New Roman" w:hAnsi="Consolas" w:cs="Times New Roman"/>
+          <w:color w:val="777777"/>
+          <w:sz w:val="21"/>
+          <w:szCs w:val="21"/>
+          <w:lang w:val="en-CA" w:eastAsia="en-CA"/>
+        </w:rPr>
+        <w:t>:</w:t>
+      </w:r>
+      <w:r>
+        <w:rPr>
+          <w:rFonts w:ascii="Consolas" w:eastAsia="Times New Roman" w:hAnsi="Consolas" w:cs="Times New Roman"/>
+          <w:color w:val="9C5D27"/>
+          <w:sz w:val="21"/>
+          <w:szCs w:val="21"/>
+          <w:lang w:val="en-CA" w:eastAsia="en-CA"/>
+        </w:rPr>
+        <w:t>true</w:t>
+      </w:r>
+      <w:proofErr w:type="gramEnd"/>
+      <w:r>
+        <w:rPr>
+          <w:rFonts w:ascii="Consolas" w:eastAsia="Times New Roman" w:hAnsi="Consolas" w:cs="Times New Roman"/>
+          <w:color w:val="777777"/>
+          <w:sz w:val="21"/>
+          <w:szCs w:val="21"/>
+          <w:lang w:val="en-CA" w:eastAsia="en-CA"/>
+        </w:rPr>
+        <w:t>},</w:t>
+      </w:r>
+    </w:p>
+    <w:p>
       <w:r>
         <w:rPr>
           <w:noProof/>
         </w:rPr>
+        <w:lastRenderedPageBreak/>
         <w:drawing>
           <wp:inline distT="0" distB="0" distL="0" distR="0" wp14:anchorId="25774190" wp14:editId="5AE6C8EB">
             <wp:extent cx="5808774" cy="4267835"/>
@@ -2232,6 +2835,95 @@
     </w:lvl>
   </w:abstractNum>
   <w:abstractNum w:abstractNumId="5" w15:restartNumberingAfterBreak="0">
+    <w:nsid w:val="18855EF6"/>
+    <w:multiLevelType w:val="hybridMultilevel"/>
+    <w:tmpl w:val="7660DAAA"/>
+    <w:lvl w:ilvl="0" w:tplc="1009000F">
+      <w:start w:val="1"/>
+      <w:numFmt w:val="decimal"/>
+      <w:lvlText w:val="%1."/>
+      <w:lvlJc w:val="left"/>
+      <w:pPr>
+        <w:ind w:left="720" w:hanging="360"/>
+      </w:pPr>
+      <w:rPr>
+        <w:rFonts w:hint="default"/>
+      </w:rPr>
+    </w:lvl>
+    <w:lvl w:ilvl="1" w:tplc="10090019" w:tentative="1">
+      <w:start w:val="1"/>
+      <w:numFmt w:val="lowerLetter"/>
+      <w:lvlText w:val="%2."/>
+      <w:lvlJc w:val="left"/>
+      <w:pPr>
+        <w:ind w:left="1440" w:hanging="360"/>
+      </w:pPr>
+    </w:lvl>
+    <w:lvl w:ilvl="2" w:tplc="1009001B" w:tentative="1">
+      <w:start w:val="1"/>
+      <w:numFmt w:val="lowerRoman"/>
+      <w:lvlText w:val="%3."/>
+      <w:lvlJc w:val="right"/>
+      <w:pPr>
+        <w:ind w:left="2160" w:hanging="180"/>
+      </w:pPr>
+    </w:lvl>
+    <w:lvl w:ilvl="3" w:tplc="1009000F" w:tentative="1">
+      <w:start w:val="1"/>
+      <w:numFmt w:val="decimal"/>
+      <w:lvlText w:val="%4."/>
+      <w:lvlJc w:val="left"/>
+      <w:pPr>
+        <w:ind w:left="2880" w:hanging="360"/>
+      </w:pPr>
+    </w:lvl>
+    <w:lvl w:ilvl="4" w:tplc="10090019" w:tentative="1">
+      <w:start w:val="1"/>
+      <w:numFmt w:val="lowerLetter"/>
+      <w:lvlText w:val="%5."/>
+      <w:lvlJc w:val="left"/>
+      <w:pPr>
+        <w:ind w:left="3600" w:hanging="360"/>
+      </w:pPr>
+    </w:lvl>
+    <w:lvl w:ilvl="5" w:tplc="1009001B" w:tentative="1">
+      <w:start w:val="1"/>
+      <w:numFmt w:val="lowerRoman"/>
+      <w:lvlText w:val="%6."/>
+      <w:lvlJc w:val="right"/>
+      <w:pPr>
+        <w:ind w:left="4320" w:hanging="180"/>
+      </w:pPr>
+    </w:lvl>
+    <w:lvl w:ilvl="6" w:tplc="1009000F" w:tentative="1">
+      <w:start w:val="1"/>
+      <w:numFmt w:val="decimal"/>
+      <w:lvlText w:val="%7."/>
+      <w:lvlJc w:val="left"/>
+      <w:pPr>
+        <w:ind w:left="5040" w:hanging="360"/>
+      </w:pPr>
+    </w:lvl>
+    <w:lvl w:ilvl="7" w:tplc="10090019" w:tentative="1">
+      <w:start w:val="1"/>
+      <w:numFmt w:val="lowerLetter"/>
+      <w:lvlText w:val="%8."/>
+      <w:lvlJc w:val="left"/>
+      <w:pPr>
+        <w:ind w:left="5760" w:hanging="360"/>
+      </w:pPr>
+    </w:lvl>
+    <w:lvl w:ilvl="8" w:tplc="1009001B" w:tentative="1">
+      <w:start w:val="1"/>
+      <w:numFmt w:val="lowerRoman"/>
+      <w:lvlText w:val="%9."/>
+      <w:lvlJc w:val="right"/>
+      <w:pPr>
+        <w:ind w:left="6480" w:hanging="180"/>
+      </w:pPr>
+    </w:lvl>
+  </w:abstractNum>
+  <w:abstractNum w:abstractNumId="6" w15:restartNumberingAfterBreak="0">
     <w:nsid w:val="1BB4DA35"/>
     <w:multiLevelType w:val="hybridMultilevel"/>
     <w:tmpl w:val="961AD330"/>
@@ -2344,7 +3036,7 @@
       </w:rPr>
     </w:lvl>
   </w:abstractNum>
-  <w:abstractNum w:abstractNumId="6" w15:restartNumberingAfterBreak="0">
+  <w:abstractNum w:abstractNumId="7" w15:restartNumberingAfterBreak="0">
     <w:nsid w:val="1F2A8B33"/>
     <w:multiLevelType w:val="hybridMultilevel"/>
     <w:tmpl w:val="1018C8E6"/>
@@ -2457,7 +3149,7 @@
       </w:rPr>
     </w:lvl>
   </w:abstractNum>
-  <w:abstractNum w:abstractNumId="7" w15:restartNumberingAfterBreak="0">
+  <w:abstractNum w:abstractNumId="8" w15:restartNumberingAfterBreak="0">
     <w:nsid w:val="27555135"/>
     <w:multiLevelType w:val="hybridMultilevel"/>
     <w:tmpl w:val="CC16DFA8"/>
@@ -2570,7 +3262,7 @@
       </w:rPr>
     </w:lvl>
   </w:abstractNum>
-  <w:abstractNum w:abstractNumId="8" w15:restartNumberingAfterBreak="0">
+  <w:abstractNum w:abstractNumId="9" w15:restartNumberingAfterBreak="0">
     <w:nsid w:val="2E222842"/>
     <w:multiLevelType w:val="hybridMultilevel"/>
     <w:tmpl w:val="BF86F8B2"/>
@@ -2683,7 +3375,7 @@
       </w:rPr>
     </w:lvl>
   </w:abstractNum>
-  <w:abstractNum w:abstractNumId="9" w15:restartNumberingAfterBreak="0">
+  <w:abstractNum w:abstractNumId="10" w15:restartNumberingAfterBreak="0">
     <w:nsid w:val="2F26CCE8"/>
     <w:multiLevelType w:val="hybridMultilevel"/>
     <w:tmpl w:val="D62E6574"/>
@@ -2796,7 +3488,7 @@
       </w:rPr>
     </w:lvl>
   </w:abstractNum>
-  <w:abstractNum w:abstractNumId="10" w15:restartNumberingAfterBreak="0">
+  <w:abstractNum w:abstractNumId="11" w15:restartNumberingAfterBreak="0">
     <w:nsid w:val="34D6E497"/>
     <w:multiLevelType w:val="hybridMultilevel"/>
     <w:tmpl w:val="FA9829B0"/>
@@ -2909,7 +3601,7 @@
       </w:rPr>
     </w:lvl>
   </w:abstractNum>
-  <w:abstractNum w:abstractNumId="11" w15:restartNumberingAfterBreak="0">
+  <w:abstractNum w:abstractNumId="12" w15:restartNumberingAfterBreak="0">
     <w:nsid w:val="390B4F81"/>
     <w:multiLevelType w:val="hybridMultilevel"/>
     <w:tmpl w:val="25CC52CE"/>
@@ -3022,7 +3714,7 @@
       </w:rPr>
     </w:lvl>
   </w:abstractNum>
-  <w:abstractNum w:abstractNumId="12" w15:restartNumberingAfterBreak="0">
+  <w:abstractNum w:abstractNumId="13" w15:restartNumberingAfterBreak="0">
     <w:nsid w:val="41EBC86B"/>
     <w:multiLevelType w:val="hybridMultilevel"/>
     <w:tmpl w:val="0F965E9E"/>
@@ -3135,7 +3827,7 @@
       </w:rPr>
     </w:lvl>
   </w:abstractNum>
-  <w:abstractNum w:abstractNumId="13" w15:restartNumberingAfterBreak="0">
+  <w:abstractNum w:abstractNumId="14" w15:restartNumberingAfterBreak="0">
     <w:nsid w:val="49D6FA2E"/>
     <w:multiLevelType w:val="hybridMultilevel"/>
     <w:tmpl w:val="C8E457D2"/>
@@ -3248,7 +3940,7 @@
       </w:rPr>
     </w:lvl>
   </w:abstractNum>
-  <w:abstractNum w:abstractNumId="14" w15:restartNumberingAfterBreak="0">
+  <w:abstractNum w:abstractNumId="15" w15:restartNumberingAfterBreak="0">
     <w:nsid w:val="5A50935F"/>
     <w:multiLevelType w:val="hybridMultilevel"/>
     <w:tmpl w:val="656C5BA8"/>
@@ -3361,7 +4053,7 @@
       </w:rPr>
     </w:lvl>
   </w:abstractNum>
-  <w:abstractNum w:abstractNumId="15" w15:restartNumberingAfterBreak="0">
+  <w:abstractNum w:abstractNumId="16" w15:restartNumberingAfterBreak="0">
     <w:nsid w:val="5F2D27C9"/>
     <w:multiLevelType w:val="hybridMultilevel"/>
     <w:tmpl w:val="946C8618"/>
@@ -3474,7 +4166,7 @@
       </w:rPr>
     </w:lvl>
   </w:abstractNum>
-  <w:abstractNum w:abstractNumId="16" w15:restartNumberingAfterBreak="0">
+  <w:abstractNum w:abstractNumId="17" w15:restartNumberingAfterBreak="0">
     <w:nsid w:val="659D3A5C"/>
     <w:multiLevelType w:val="hybridMultilevel"/>
     <w:tmpl w:val="5AA498E6"/>
@@ -3587,7 +4279,7 @@
       </w:rPr>
     </w:lvl>
   </w:abstractNum>
-  <w:abstractNum w:abstractNumId="17" w15:restartNumberingAfterBreak="0">
+  <w:abstractNum w:abstractNumId="18" w15:restartNumberingAfterBreak="0">
     <w:nsid w:val="6FE7CD47"/>
     <w:multiLevelType w:val="hybridMultilevel"/>
     <w:tmpl w:val="9B3CC210"/>
@@ -3700,7 +4392,7 @@
       </w:rPr>
     </w:lvl>
   </w:abstractNum>
-  <w:abstractNum w:abstractNumId="18" w15:restartNumberingAfterBreak="0">
+  <w:abstractNum w:abstractNumId="19" w15:restartNumberingAfterBreak="0">
     <w:nsid w:val="71638C1E"/>
     <w:multiLevelType w:val="hybridMultilevel"/>
     <w:tmpl w:val="584A67AE"/>
@@ -3813,7 +4505,7 @@
       </w:rPr>
     </w:lvl>
   </w:abstractNum>
-  <w:abstractNum w:abstractNumId="19" w15:restartNumberingAfterBreak="0">
+  <w:abstractNum w:abstractNumId="20" w15:restartNumberingAfterBreak="0">
     <w:nsid w:val="76E1C92B"/>
     <w:multiLevelType w:val="hybridMultilevel"/>
     <w:tmpl w:val="F1783B34"/>
@@ -3926,7 +4618,7 @@
       </w:rPr>
     </w:lvl>
   </w:abstractNum>
-  <w:abstractNum w:abstractNumId="20" w15:restartNumberingAfterBreak="0">
+  <w:abstractNum w:abstractNumId="21" w15:restartNumberingAfterBreak="0">
     <w:nsid w:val="783F5802"/>
     <w:multiLevelType w:val="hybridMultilevel"/>
     <w:tmpl w:val="28E664EE"/>
@@ -4039,7 +4731,7 @@
       </w:rPr>
     </w:lvl>
   </w:abstractNum>
-  <w:abstractNum w:abstractNumId="21" w15:restartNumberingAfterBreak="0">
+  <w:abstractNum w:abstractNumId="22" w15:restartNumberingAfterBreak="0">
     <w:nsid w:val="7C0B5014"/>
     <w:multiLevelType w:val="hybridMultilevel"/>
     <w:tmpl w:val="726E6D7A"/>
@@ -4153,58 +4845,58 @@
     </w:lvl>
   </w:abstractNum>
   <w:num w:numId="1" w16cid:durableId="1742286219">
-    <w:abstractNumId w:val="9"/>
+    <w:abstractNumId w:val="10"/>
   </w:num>
   <w:num w:numId="2" w16cid:durableId="514195828">
     <w:abstractNumId w:val="2"/>
   </w:num>
   <w:num w:numId="3" w16cid:durableId="833103424">
-    <w:abstractNumId w:val="21"/>
+    <w:abstractNumId w:val="22"/>
   </w:num>
   <w:num w:numId="4" w16cid:durableId="1116095212">
-    <w:abstractNumId w:val="19"/>
+    <w:abstractNumId w:val="20"/>
   </w:num>
   <w:num w:numId="5" w16cid:durableId="842470345">
-    <w:abstractNumId w:val="14"/>
+    <w:abstractNumId w:val="15"/>
   </w:num>
   <w:num w:numId="6" w16cid:durableId="1861972349">
-    <w:abstractNumId w:val="12"/>
+    <w:abstractNumId w:val="13"/>
   </w:num>
   <w:num w:numId="7" w16cid:durableId="491140621">
-    <w:abstractNumId w:val="7"/>
+    <w:abstractNumId w:val="8"/>
   </w:num>
   <w:num w:numId="8" w16cid:durableId="395470101">
-    <w:abstractNumId w:val="15"/>
+    <w:abstractNumId w:val="16"/>
   </w:num>
   <w:num w:numId="9" w16cid:durableId="1000038794">
     <w:abstractNumId w:val="0"/>
   </w:num>
   <w:num w:numId="10" w16cid:durableId="622539598">
-    <w:abstractNumId w:val="5"/>
+    <w:abstractNumId w:val="6"/>
   </w:num>
   <w:num w:numId="11" w16cid:durableId="930624967">
-    <w:abstractNumId w:val="20"/>
+    <w:abstractNumId w:val="21"/>
   </w:num>
   <w:num w:numId="12" w16cid:durableId="718674147">
+    <w:abstractNumId w:val="18"/>
+  </w:num>
+  <w:num w:numId="13" w16cid:durableId="1881555411">
+    <w:abstractNumId w:val="9"/>
+  </w:num>
+  <w:num w:numId="14" w16cid:durableId="155146107">
     <w:abstractNumId w:val="17"/>
   </w:num>
-  <w:num w:numId="13" w16cid:durableId="1881555411">
-    <w:abstractNumId w:val="8"/>
-  </w:num>
-  <w:num w:numId="14" w16cid:durableId="155146107">
-    <w:abstractNumId w:val="16"/>
-  </w:num>
   <w:num w:numId="15" w16cid:durableId="283197267">
-    <w:abstractNumId w:val="11"/>
+    <w:abstractNumId w:val="12"/>
   </w:num>
   <w:num w:numId="16" w16cid:durableId="953096916">
     <w:abstractNumId w:val="4"/>
   </w:num>
   <w:num w:numId="17" w16cid:durableId="968248246">
-    <w:abstractNumId w:val="18"/>
+    <w:abstractNumId w:val="19"/>
   </w:num>
   <w:num w:numId="18" w16cid:durableId="191185365">
-    <w:abstractNumId w:val="6"/>
+    <w:abstractNumId w:val="7"/>
   </w:num>
   <w:num w:numId="19" w16cid:durableId="652489841">
     <w:abstractNumId w:val="3"/>
@@ -4213,10 +4905,13 @@
     <w:abstractNumId w:val="1"/>
   </w:num>
   <w:num w:numId="21" w16cid:durableId="613828175">
-    <w:abstractNumId w:val="13"/>
+    <w:abstractNumId w:val="14"/>
   </w:num>
   <w:num w:numId="22" w16cid:durableId="1718360175">
-    <w:abstractNumId w:val="10"/>
+    <w:abstractNumId w:val="11"/>
+  </w:num>
+  <w:num w:numId="23" w16cid:durableId="1920482222">
+    <w:abstractNumId w:val="5"/>
   </w:num>
 </w:numbering>
 </file>
@@ -4822,6 +5517,17 @@
       <w:szCs w:val="16"/>
     </w:rPr>
   </w:style>
+  <w:style w:type="paragraph" w:styleId="ListParagraph">
+    <w:name w:val="List Paragraph"/>
+    <w:basedOn w:val="Normal"/>
+    <w:uiPriority w:val="34"/>
+    <w:qFormat/>
+    <w:rsid w:val="00725ECD"/>
+    <w:pPr>
+      <w:ind w:left="720"/>
+      <w:contextualSpacing/>
+    </w:pPr>
+  </w:style>
 </w:styles>
 </file>
 

--- a/ProjectReportWeek1.docx
+++ b/ProjectReportWeek1.docx
@@ -542,7 +542,7 @@
                     <pic:cNvPicPr/>
                   </pic:nvPicPr>
                   <pic:blipFill>
-                    <a:blip r:embed="rId9"/>
+                    <a:blip r:embed="rId10"/>
                     <a:stretch>
                       <a:fillRect/>
                     </a:stretch>
@@ -587,7 +587,15 @@
         <w:t>Show a screenshot Atlas/Compass once the data has been loaded.</w:t>
       </w:r>
       <w:r>
-        <w:t xml:space="preserve"> Use the Mongosh terminal to run the command: </w:t>
+        <w:t xml:space="preserve"> Use the </w:t>
+      </w:r>
+      <w:proofErr w:type="spellStart"/>
+      <w:r>
+        <w:t>Mongosh</w:t>
+      </w:r>
+      <w:proofErr w:type="spellEnd"/>
+      <w:r>
+        <w:t xml:space="preserve"> terminal to run the command: </w:t>
       </w:r>
       <w:r>
         <w:t>db.</w:t>
@@ -603,8 +611,13 @@
         <w:t>&gt;</w:t>
       </w:r>
       <w:r>
-        <w:t>.countDocuments</w:t>
-      </w:r>
+        <w:t>.</w:t>
+      </w:r>
+      <w:proofErr w:type="spellStart"/>
+      <w:r>
+        <w:t>countDocuments</w:t>
+      </w:r>
+      <w:proofErr w:type="spellEnd"/>
       <w:proofErr w:type="gramEnd"/>
       <w:r>
         <w:t>()</w:t>
@@ -641,7 +654,7 @@
       <w:r>
         <w:t xml:space="preserve">  (see </w:t>
       </w:r>
-      <w:hyperlink r:id="rId10">
+      <w:hyperlink r:id="rId11">
         <w:r>
           <w:rPr>
             <w:rStyle w:val="Hyperlink"/>
@@ -677,7 +690,7 @@
                     <pic:cNvPicPr/>
                   </pic:nvPicPr>
                   <pic:blipFill>
-                    <a:blip r:embed="rId11"/>
+                    <a:blip r:embed="rId12"/>
                     <a:stretch>
                       <a:fillRect/>
                     </a:stretch>
@@ -720,7 +733,7 @@
                     <pic:cNvPicPr/>
                   </pic:nvPicPr>
                   <pic:blipFill>
-                    <a:blip r:embed="rId12"/>
+                    <a:blip r:embed="rId13"/>
                     <a:stretch>
                       <a:fillRect/>
                     </a:stretch>
@@ -762,7 +775,15 @@
         <w:br/>
       </w:r>
       <w:r>
-        <w:t xml:space="preserve">Use “npm run start” to start your server.  Show a screenshot of it being started using this command. </w:t>
+        <w:t>Use “</w:t>
+      </w:r>
+      <w:proofErr w:type="spellStart"/>
+      <w:r>
+        <w:t>npm</w:t>
+      </w:r>
+      <w:proofErr w:type="spellEnd"/>
+      <w:r>
+        <w:t xml:space="preserve"> run start” to start your server.  Show a screenshot of it being started using this command. </w:t>
       </w:r>
     </w:p>
     <w:p>
@@ -803,7 +824,7 @@
                     <pic:cNvPicPr/>
                   </pic:nvPicPr>
                   <pic:blipFill>
-                    <a:blip r:embed="rId13"/>
+                    <a:blip r:embed="rId14"/>
                     <a:stretch>
                       <a:fillRect/>
                     </a:stretch>
@@ -827,12 +848,36 @@
     <w:p/>
     <w:p>
       <w:r>
-        <w:t>For the proper working of the application validation added to both POST and PUT method. The parameters ‘name’, ‘cuisine’ and ‘restaurant_id’ are made as required.</w:t>
-      </w:r>
-    </w:p>
-    <w:p>
-      <w:r>
-        <w:t>For searching restaurants using page, perPage and borough parameters, validation was not properly working for POST route as I was using only body and validationResult.</w:t>
+        <w:t>For the proper working of the application validation added to both POST and PUT method. The parameters ‘name’, ‘cuisine’ and ‘</w:t>
+      </w:r>
+      <w:proofErr w:type="spellStart"/>
+      <w:r>
+        <w:t>restaurant_id</w:t>
+      </w:r>
+      <w:proofErr w:type="spellEnd"/>
+      <w:r>
+        <w:t>’ are made as required.</w:t>
+      </w:r>
+    </w:p>
+    <w:p>
+      <w:r>
+        <w:t xml:space="preserve">For searching restaurants using page, </w:t>
+      </w:r>
+      <w:proofErr w:type="spellStart"/>
+      <w:r>
+        <w:t>perPage</w:t>
+      </w:r>
+      <w:proofErr w:type="spellEnd"/>
+      <w:r>
+        <w:t xml:space="preserve"> and borough parameters, validation was not properly working for POST route as I was using only body and </w:t>
+      </w:r>
+      <w:proofErr w:type="spellStart"/>
+      <w:r>
+        <w:t>validationResult</w:t>
+      </w:r>
+      <w:proofErr w:type="spellEnd"/>
+      <w:r>
+        <w:t>.</w:t>
       </w:r>
     </w:p>
     <w:p>
@@ -845,7 +890,15 @@
       </w:r>
       <w:proofErr w:type="gramEnd"/>
       <w:r>
-        <w:t>, validationResult } = require('express-validator');</w:t>
+        <w:t xml:space="preserve">, </w:t>
+      </w:r>
+      <w:proofErr w:type="spellStart"/>
+      <w:r>
+        <w:t>validationResult</w:t>
+      </w:r>
+      <w:proofErr w:type="spellEnd"/>
+      <w:r>
+        <w:t xml:space="preserve"> } = require('express-validator');</w:t>
       </w:r>
       <w:r>
         <w:t xml:space="preserve"> </w:t>
@@ -864,7 +917,15 @@
       </w:r>
       <w:proofErr w:type="gramEnd"/>
       <w:r>
-        <w:t>, param, query, validationResult } = require('express-validator');</w:t>
+        <w:t xml:space="preserve">, param, query, </w:t>
+      </w:r>
+      <w:proofErr w:type="spellStart"/>
+      <w:r>
+        <w:t>validationResult</w:t>
+      </w:r>
+      <w:proofErr w:type="spellEnd"/>
+      <w:r>
+        <w:t xml:space="preserve"> } = require('express-validator');</w:t>
       </w:r>
       <w:r>
         <w:t>, then validation worked for GET routes also.</w:t>
@@ -877,7 +938,15 @@
     </w:p>
     <w:p>
       <w:r>
-        <w:t xml:space="preserve">    return await Restaurant.find(query</w:t>
+        <w:t xml:space="preserve">    return await </w:t>
+      </w:r>
+      <w:proofErr w:type="spellStart"/>
+      <w:r>
+        <w:t>Restaurant.find</w:t>
+      </w:r>
+      <w:proofErr w:type="spellEnd"/>
+      <w:r>
+        <w:t>(query</w:t>
       </w:r>
       <w:proofErr w:type="gramStart"/>
       <w:r>
@@ -885,7 +954,23 @@
       </w:r>
       <w:proofErr w:type="gramEnd"/>
       <w:r>
-        <w:t>(skip).limit(perPage).sort({ restaurant_id: 1 });</w:t>
+        <w:t>(skip).limit(</w:t>
+      </w:r>
+      <w:proofErr w:type="spellStart"/>
+      <w:r>
+        <w:t>perPage</w:t>
+      </w:r>
+      <w:proofErr w:type="spellEnd"/>
+      <w:r>
+        <w:t xml:space="preserve">).sort({ </w:t>
+      </w:r>
+      <w:proofErr w:type="spellStart"/>
+      <w:r>
+        <w:t>restaurant_id</w:t>
+      </w:r>
+      <w:proofErr w:type="spellEnd"/>
+      <w:r>
+        <w:t>: 1 });</w:t>
       </w:r>
     </w:p>
     <w:p>
@@ -1036,7 +1121,7 @@
                     <pic:cNvPicPr/>
                   </pic:nvPicPr>
                   <pic:blipFill>
-                    <a:blip r:embed="rId14"/>
+                    <a:blip r:embed="rId15"/>
                     <a:stretch>
                       <a:fillRect/>
                     </a:stretch>
@@ -1057,6 +1142,11 @@
         </w:drawing>
       </w:r>
     </w:p>
+    <w:p/>
+    <w:p/>
+    <w:p/>
+    <w:p/>
+    <w:p/>
     <w:p>
       <w:pPr>
         <w:rPr>
@@ -1069,6 +1159,7 @@
           <w:b/>
           <w:bCs/>
         </w:rPr>
+        <w:lastRenderedPageBreak/>
         <w:t xml:space="preserve">Validation for query parameter exist and </w:t>
       </w:r>
       <w:proofErr w:type="gramStart"/>
@@ -1083,7 +1174,6 @@
     </w:p>
     <w:p>
       <w:r>
-        <w:lastRenderedPageBreak/>
         <w:drawing>
           <wp:inline distT="0" distB="0" distL="0" distR="0" wp14:anchorId="4D750789" wp14:editId="7C20347D">
             <wp:extent cx="5633634" cy="3282073"/>
@@ -1100,7 +1190,7 @@
                     <pic:cNvPicPr/>
                   </pic:nvPicPr>
                   <pic:blipFill>
-                    <a:blip r:embed="rId15"/>
+                    <a:blip r:embed="rId16"/>
                     <a:stretch>
                       <a:fillRect/>
                     </a:stretch>
@@ -1142,8 +1232,8 @@
           <w:noProof/>
         </w:rPr>
         <w:drawing>
-          <wp:inline distT="0" distB="0" distL="0" distR="0" wp14:anchorId="73A81CB7" wp14:editId="19BBB656">
-            <wp:extent cx="5143500" cy="4457700"/>
+          <wp:inline distT="0" distB="0" distL="0" distR="0" wp14:anchorId="73A81CB7" wp14:editId="16B72395">
+            <wp:extent cx="4618495" cy="4002696"/>
             <wp:effectExtent l="0" t="0" r="0" b="0"/>
             <wp:docPr id="1716053133" name="Picture 1" descr="A screenshot of a computer&#10;&#10;Description automatically generated"/>
             <wp:cNvGraphicFramePr>
@@ -1157,7 +1247,7 @@
                     <pic:cNvPicPr/>
                   </pic:nvPicPr>
                   <pic:blipFill>
-                    <a:blip r:embed="rId16"/>
+                    <a:blip r:embed="rId17"/>
                     <a:stretch>
                       <a:fillRect/>
                     </a:stretch>
@@ -1165,7 +1255,7 @@
                   <pic:spPr>
                     <a:xfrm>
                       <a:off x="0" y="0"/>
-                      <a:ext cx="5146105" cy="4459958"/>
+                      <a:ext cx="4623669" cy="4007180"/>
                     </a:xfrm>
                     <a:prstGeom prst="rect">
                       <a:avLst/>
@@ -1227,7 +1317,7 @@
                     <pic:cNvPicPr/>
                   </pic:nvPicPr>
                   <pic:blipFill>
-                    <a:blip r:embed="rId17"/>
+                    <a:blip r:embed="rId18"/>
                     <a:stretch>
                       <a:fillRect/>
                     </a:stretch>
@@ -1248,6 +1338,21 @@
         </w:drawing>
       </w:r>
     </w:p>
+    <w:p/>
+    <w:p/>
+    <w:p/>
+    <w:p/>
+    <w:p/>
+    <w:p/>
+    <w:p/>
+    <w:p/>
+    <w:p/>
+    <w:p/>
+    <w:p/>
+    <w:p/>
+    <w:p/>
+    <w:p/>
+    <w:p/>
     <w:p>
       <w:pPr>
         <w:rPr>
@@ -1260,6 +1365,7 @@
           <w:b/>
           <w:bCs/>
         </w:rPr>
+        <w:lastRenderedPageBreak/>
         <w:t xml:space="preserve">Add new </w:t>
       </w:r>
       <w:proofErr w:type="gramStart"/>
@@ -1298,7 +1404,7 @@
                     <pic:cNvPicPr/>
                   </pic:nvPicPr>
                   <pic:blipFill>
-                    <a:blip r:embed="rId18"/>
+                    <a:blip r:embed="rId19"/>
                     <a:stretch>
                       <a:fillRect/>
                     </a:stretch>
@@ -1320,6 +1426,16 @@
       </w:r>
     </w:p>
     <w:p/>
+    <w:p/>
+    <w:p/>
+    <w:p/>
+    <w:p/>
+    <w:p/>
+    <w:p/>
+    <w:p/>
+    <w:p/>
+    <w:p/>
+    <w:p/>
     <w:p>
       <w:pPr>
         <w:rPr>
@@ -1332,6 +1448,7 @@
           <w:b/>
           <w:bCs/>
         </w:rPr>
+        <w:lastRenderedPageBreak/>
         <w:t xml:space="preserve">Validation check when adding new </w:t>
       </w:r>
       <w:proofErr w:type="gramStart"/>
@@ -1349,7 +1466,6 @@
         <w:rPr>
           <w:noProof/>
         </w:rPr>
-        <w:lastRenderedPageBreak/>
         <w:drawing>
           <wp:inline distT="0" distB="0" distL="0" distR="0" wp14:anchorId="4F01D3D1" wp14:editId="0A647630">
             <wp:extent cx="5943600" cy="4766310"/>
@@ -1366,7 +1482,7 @@
                     <pic:cNvPicPr/>
                   </pic:nvPicPr>
                   <pic:blipFill>
-                    <a:blip r:embed="rId19"/>
+                    <a:blip r:embed="rId20"/>
                     <a:stretch>
                       <a:fillRect/>
                     </a:stretch>
@@ -1388,6 +1504,16 @@
       </w:r>
     </w:p>
     <w:p/>
+    <w:p/>
+    <w:p/>
+    <w:p/>
+    <w:p/>
+    <w:p/>
+    <w:p/>
+    <w:p/>
+    <w:p/>
+    <w:p/>
+    <w:p/>
     <w:p>
       <w:pPr>
         <w:rPr>
@@ -1400,6 +1526,7 @@
           <w:b/>
           <w:bCs/>
         </w:rPr>
+        <w:lastRenderedPageBreak/>
         <w:t xml:space="preserve">Update a </w:t>
       </w:r>
       <w:proofErr w:type="gramStart"/>
@@ -1417,7 +1544,6 @@
         <w:rPr>
           <w:noProof/>
         </w:rPr>
-        <w:lastRenderedPageBreak/>
         <w:drawing>
           <wp:inline distT="0" distB="0" distL="0" distR="0" wp14:anchorId="57DDAEB5" wp14:editId="39D5A624">
             <wp:extent cx="5943600" cy="5083175"/>
@@ -1434,7 +1560,7 @@
                     <pic:cNvPicPr/>
                   </pic:nvPicPr>
                   <pic:blipFill>
-                    <a:blip r:embed="rId20"/>
+                    <a:blip r:embed="rId21"/>
                     <a:stretch>
                       <a:fillRect/>
                     </a:stretch>
@@ -1456,6 +1582,15 @@
       </w:r>
     </w:p>
     <w:p/>
+    <w:p/>
+    <w:p/>
+    <w:p/>
+    <w:p/>
+    <w:p/>
+    <w:p/>
+    <w:p/>
+    <w:p/>
+    <w:p/>
     <w:p>
       <w:pPr>
         <w:rPr>
@@ -1468,6 +1603,7 @@
           <w:b/>
           <w:bCs/>
         </w:rPr>
+        <w:lastRenderedPageBreak/>
         <w:t xml:space="preserve">Validation check when updating a </w:t>
       </w:r>
       <w:proofErr w:type="gramStart"/>
@@ -1485,7 +1621,6 @@
         <w:rPr>
           <w:noProof/>
         </w:rPr>
-        <w:lastRenderedPageBreak/>
         <w:drawing>
           <wp:inline distT="0" distB="0" distL="0" distR="0" wp14:anchorId="09FCFDD9" wp14:editId="6440E997">
             <wp:extent cx="5943600" cy="4478655"/>
@@ -1502,7 +1637,7 @@
                     <pic:cNvPicPr/>
                   </pic:nvPicPr>
                   <pic:blipFill>
-                    <a:blip r:embed="rId21"/>
+                    <a:blip r:embed="rId22"/>
                     <a:stretch>
                       <a:fillRect/>
                     </a:stretch>
@@ -1524,6 +1659,17 @@
       </w:r>
     </w:p>
     <w:p/>
+    <w:p/>
+    <w:p/>
+    <w:p/>
+    <w:p/>
+    <w:p/>
+    <w:p/>
+    <w:p/>
+    <w:p/>
+    <w:p/>
+    <w:p/>
+    <w:p/>
     <w:p>
       <w:pPr>
         <w:rPr>
@@ -1536,6 +1682,7 @@
           <w:b/>
           <w:bCs/>
         </w:rPr>
+        <w:lastRenderedPageBreak/>
         <w:t xml:space="preserve">Delete a </w:t>
       </w:r>
       <w:proofErr w:type="gramStart"/>
@@ -1553,7 +1700,6 @@
         <w:rPr>
           <w:noProof/>
         </w:rPr>
-        <w:lastRenderedPageBreak/>
         <w:drawing>
           <wp:inline distT="0" distB="0" distL="0" distR="0" wp14:anchorId="5EF13225" wp14:editId="5AF91EBC">
             <wp:extent cx="5943600" cy="3934460"/>
@@ -1570,7 +1716,7 @@
                     <pic:cNvPicPr/>
                   </pic:nvPicPr>
                   <pic:blipFill>
-                    <a:blip r:embed="rId22"/>
+                    <a:blip r:embed="rId23"/>
                     <a:stretch>
                       <a:fillRect/>
                     </a:stretch>
@@ -1621,9 +1767,9 @@
           <w:noProof/>
         </w:rPr>
         <w:drawing>
-          <wp:inline distT="0" distB="0" distL="0" distR="0" wp14:anchorId="7065E7BF" wp14:editId="3AE3998D">
-            <wp:extent cx="5943600" cy="3684905"/>
-            <wp:effectExtent l="0" t="0" r="0" b="0"/>
+          <wp:inline distT="0" distB="0" distL="0" distR="0" wp14:anchorId="7065E7BF" wp14:editId="0A5F040B">
+            <wp:extent cx="5486400" cy="3401450"/>
+            <wp:effectExtent l="0" t="0" r="0" b="8890"/>
             <wp:docPr id="453737929" name="Picture 1" descr="A screenshot of a menu&#10;&#10;Description automatically generated"/>
             <wp:cNvGraphicFramePr>
               <a:graphicFrameLocks xmlns:a="http://schemas.openxmlformats.org/drawingml/2006/main" noChangeAspect="1"/>
@@ -1636,7 +1782,7 @@
                     <pic:cNvPicPr/>
                   </pic:nvPicPr>
                   <pic:blipFill>
-                    <a:blip r:embed="rId23"/>
+                    <a:blip r:embed="rId24"/>
                     <a:stretch>
                       <a:fillRect/>
                     </a:stretch>
@@ -1644,7 +1790,7 @@
                   <pic:spPr>
                     <a:xfrm>
                       <a:off x="0" y="0"/>
-                      <a:ext cx="5943600" cy="3684905"/>
+                      <a:ext cx="5492267" cy="3405087"/>
                     </a:xfrm>
                     <a:prstGeom prst="rect">
                       <a:avLst/>
@@ -1768,6 +1914,7 @@
       <w:r>
         <w:t>Handlebars views (</w:t>
       </w:r>
+      <w:proofErr w:type="spellStart"/>
       <w:r>
         <w:t>search_restaurants</w:t>
       </w:r>
@@ -1777,9 +1924,11 @@
       <w:r>
         <w:t>hbs</w:t>
       </w:r>
+      <w:proofErr w:type="spellEnd"/>
       <w:r>
         <w:t xml:space="preserve"> and </w:t>
       </w:r>
+      <w:proofErr w:type="spellStart"/>
       <w:r>
         <w:t>index_restaurants</w:t>
       </w:r>
@@ -1789,6 +1938,7 @@
       <w:r>
         <w:t>hbs</w:t>
       </w:r>
+      <w:proofErr w:type="spellEnd"/>
       <w:r>
         <w:t>) are used to render the form and results respectively.</w:t>
       </w:r>
@@ -1803,10 +1953,26 @@
       </w:r>
       <w:proofErr w:type="gramEnd"/>
       <w:r>
-        <w:t xml:space="preserve">-handlebars’ package is used to create the UI for the application. An image is added into public/images folder and a css file added to public/stylesheets folder. The view pages are added in </w:t>
+        <w:t xml:space="preserve">-handlebars’ package is used to create the UI for the application. An image is added into public/images folder and a </w:t>
+      </w:r>
+      <w:proofErr w:type="spellStart"/>
+      <w:r>
+        <w:rPr>
+          <w:b/>
+          <w:bCs/>
+        </w:rPr>
+        <w:t>css</w:t>
+      </w:r>
+      <w:proofErr w:type="spellEnd"/>
+      <w:r>
+        <w:t xml:space="preserve"> file added to public/stylesheets folder. The view pages are added in </w:t>
       </w:r>
       <w:proofErr w:type="gramStart"/>
       <w:r>
+        <w:rPr>
+          <w:b/>
+          <w:bCs/>
+        </w:rPr>
         <w:t>views</w:t>
       </w:r>
       <w:proofErr w:type="gramEnd"/>
@@ -1848,12 +2014,23 @@
       <w:r>
         <w:t xml:space="preserve"> </w:t>
       </w:r>
-      <w:r>
-        <w:rPr>
+      <w:proofErr w:type="spellStart"/>
+      <w:r>
+        <w:rPr>
+          <w:b/>
+          <w:bCs/>
           <w:lang w:val="en-CA"/>
         </w:rPr>
-        <w:t xml:space="preserve">runtimeOptions in the </w:t>
-      </w:r>
+        <w:t>runtimeOptions</w:t>
+      </w:r>
+      <w:proofErr w:type="spellEnd"/>
+      <w:r>
+        <w:rPr>
+          <w:lang w:val="en-CA"/>
+        </w:rPr>
+        <w:t xml:space="preserve"> in the </w:t>
+      </w:r>
+      <w:proofErr w:type="spellStart"/>
       <w:proofErr w:type="gramStart"/>
       <w:r>
         <w:rPr>
@@ -1861,6 +2038,7 @@
         </w:rPr>
         <w:t>app.engine</w:t>
       </w:r>
+      <w:proofErr w:type="spellEnd"/>
       <w:proofErr w:type="gramEnd"/>
       <w:r>
         <w:rPr>
@@ -1881,6 +2059,7 @@
           <w:lang w:val="en-CA" w:eastAsia="en-CA"/>
         </w:rPr>
       </w:pPr>
+      <w:proofErr w:type="spellStart"/>
       <w:proofErr w:type="gramStart"/>
       <w:r>
         <w:rPr>
@@ -1892,6 +2071,7 @@
         </w:rPr>
         <w:t>runtimeOptions</w:t>
       </w:r>
+      <w:proofErr w:type="spellEnd"/>
       <w:r>
         <w:rPr>
           <w:rFonts w:ascii="Consolas" w:eastAsia="Times New Roman" w:hAnsi="Consolas" w:cs="Times New Roman"/>
@@ -1902,6 +2082,7 @@
         </w:rPr>
         <w:t>:{</w:t>
       </w:r>
+      <w:proofErr w:type="spellStart"/>
       <w:proofErr w:type="gramEnd"/>
       <w:r>
         <w:rPr>
@@ -1933,6 +2114,7 @@
         </w:rPr>
         <w:t>true</w:t>
       </w:r>
+      <w:proofErr w:type="spellEnd"/>
       <w:r>
         <w:rPr>
           <w:rFonts w:ascii="Consolas" w:eastAsia="Times New Roman" w:hAnsi="Consolas" w:cs="Times New Roman"/>
@@ -1966,6 +2148,7 @@
         </w:rPr>
         <w:t xml:space="preserve">      </w:t>
       </w:r>
+      <w:proofErr w:type="spellStart"/>
       <w:proofErr w:type="gramStart"/>
       <w:r>
         <w:rPr>
@@ -1997,6 +2180,7 @@
         </w:rPr>
         <w:t>true</w:t>
       </w:r>
+      <w:proofErr w:type="spellEnd"/>
       <w:proofErr w:type="gramEnd"/>
       <w:r>
         <w:rPr>
@@ -2031,7 +2215,7 @@
                     <pic:cNvPicPr/>
                   </pic:nvPicPr>
                   <pic:blipFill>
-                    <a:blip r:embed="rId24"/>
+                    <a:blip r:embed="rId25"/>
                     <a:stretch>
                       <a:fillRect/>
                     </a:stretch>
@@ -2075,7 +2259,7 @@
                     <pic:cNvPicPr/>
                   </pic:nvPicPr>
                   <pic:blipFill>
-                    <a:blip r:embed="rId25"/>
+                    <a:blip r:embed="rId26"/>
                     <a:stretch>
                       <a:fillRect/>
                     </a:stretch>
@@ -2117,7 +2301,7 @@
                     <pic:cNvPicPr/>
                   </pic:nvPicPr>
                   <pic:blipFill>
-                    <a:blip r:embed="rId26"/>
+                    <a:blip r:embed="rId27"/>
                     <a:stretch>
                       <a:fillRect/>
                     </a:stretch>
@@ -2160,7 +2344,7 @@
                     <pic:cNvPicPr/>
                   </pic:nvPicPr>
                   <pic:blipFill>
-                    <a:blip r:embed="rId27"/>
+                    <a:blip r:embed="rId28"/>
                     <a:stretch>
                       <a:fillRect/>
                     </a:stretch>
@@ -2193,20 +2377,256 @@
       <w:bookmarkEnd w:id="6"/>
     </w:p>
     <w:p>
-      <w:pPr>
+      <w:r>
+        <w:t>Summarize your experience while working on this project</w:t>
+      </w:r>
+      <w:r>
+        <w:t xml:space="preserve"> for the first week.  </w:t>
+      </w:r>
+      <w:r>
+        <w:t>Do you have questions about the project for the next class? Questions you want to ask your peers or professor?  Would you have done anything differently?  Did anything take shorter/longer than you expected?</w:t>
+      </w:r>
+    </w:p>
+    <w:p>
+      <w:r>
+        <w:t xml:space="preserve">During the first week of </w:t>
+      </w:r>
+      <w:proofErr w:type="gramStart"/>
+      <w:r>
+        <w:t>project</w:t>
+      </w:r>
+      <w:proofErr w:type="gramEnd"/>
+      <w:r>
+        <w:t xml:space="preserve"> I </w:t>
+      </w:r>
+      <w:r>
+        <w:t>concentrated on the</w:t>
+      </w:r>
+      <w:r>
+        <w:t xml:space="preserve"> basic structure of the project.</w:t>
+      </w:r>
+    </w:p>
+    <w:p>
+      <w:pPr>
+        <w:pStyle w:val="ListParagraph"/>
+        <w:numPr>
+          <w:ilvl w:val="0"/>
+          <w:numId w:val="24"/>
+        </w:numPr>
         <w:rPr>
           <w:sz w:val="24"/>
           <w:szCs w:val="24"/>
         </w:rPr>
       </w:pPr>
       <w:r>
-        <w:t>Summarize your experience while working on this project</w:t>
-      </w:r>
-      <w:r>
-        <w:t xml:space="preserve"> for the first week.  </w:t>
-      </w:r>
-      <w:r>
-        <w:t>Do you have questions about the project for the next class? Questions you want to ask your peers or professor?  Would you have done anything differently?  Did anything take shorter/longer than you expected?</w:t>
+        <w:rPr>
+          <w:sz w:val="24"/>
+          <w:szCs w:val="24"/>
+        </w:rPr>
+        <w:t>Initialized git repository to store all the codes.</w:t>
+      </w:r>
+    </w:p>
+    <w:p>
+      <w:pPr>
+        <w:pStyle w:val="ListParagraph"/>
+        <w:numPr>
+          <w:ilvl w:val="0"/>
+          <w:numId w:val="24"/>
+        </w:numPr>
+        <w:rPr>
+          <w:sz w:val="24"/>
+          <w:szCs w:val="24"/>
+        </w:rPr>
+      </w:pPr>
+      <w:r>
+        <w:rPr>
+          <w:sz w:val="24"/>
+          <w:szCs w:val="24"/>
+        </w:rPr>
+        <w:t xml:space="preserve">Understood the requirements and </w:t>
+      </w:r>
+      <w:r>
+        <w:rPr>
+          <w:sz w:val="24"/>
+          <w:szCs w:val="24"/>
+        </w:rPr>
+        <w:t>divided them into different parts.</w:t>
+      </w:r>
+    </w:p>
+    <w:p>
+      <w:pPr>
+        <w:pStyle w:val="ListParagraph"/>
+        <w:numPr>
+          <w:ilvl w:val="0"/>
+          <w:numId w:val="24"/>
+        </w:numPr>
+        <w:rPr>
+          <w:sz w:val="24"/>
+          <w:szCs w:val="24"/>
+        </w:rPr>
+      </w:pPr>
+      <w:r>
+        <w:rPr>
+          <w:sz w:val="24"/>
+          <w:szCs w:val="24"/>
+        </w:rPr>
+        <w:t xml:space="preserve">Created new Node.js project and installed necessary dependencies. Express.js for routing, Mongoose for </w:t>
+      </w:r>
+      <w:proofErr w:type="spellStart"/>
+      <w:r>
+        <w:rPr>
+          <w:sz w:val="24"/>
+          <w:szCs w:val="24"/>
+        </w:rPr>
+        <w:t>mongodb</w:t>
+      </w:r>
+      <w:proofErr w:type="spellEnd"/>
+      <w:r>
+        <w:rPr>
+          <w:sz w:val="24"/>
+          <w:szCs w:val="24"/>
+        </w:rPr>
+        <w:t xml:space="preserve"> database integration, </w:t>
+      </w:r>
+      <w:proofErr w:type="gramStart"/>
+      <w:r>
+        <w:rPr>
+          <w:sz w:val="24"/>
+          <w:szCs w:val="24"/>
+        </w:rPr>
+        <w:t>express-validator</w:t>
+      </w:r>
+      <w:proofErr w:type="gramEnd"/>
+      <w:r>
+        <w:rPr>
+          <w:sz w:val="24"/>
+          <w:szCs w:val="24"/>
+        </w:rPr>
+        <w:t xml:space="preserve"> for validation.</w:t>
+      </w:r>
+    </w:p>
+    <w:p>
+      <w:pPr>
+        <w:pStyle w:val="ListParagraph"/>
+        <w:numPr>
+          <w:ilvl w:val="0"/>
+          <w:numId w:val="24"/>
+        </w:numPr>
+        <w:rPr>
+          <w:sz w:val="24"/>
+          <w:szCs w:val="24"/>
+        </w:rPr>
+      </w:pPr>
+      <w:r>
+        <w:rPr>
+          <w:sz w:val="24"/>
+          <w:szCs w:val="24"/>
+        </w:rPr>
+        <w:t>Implemented all the routes/</w:t>
+      </w:r>
+      <w:proofErr w:type="spellStart"/>
+      <w:r>
+        <w:rPr>
+          <w:sz w:val="24"/>
+          <w:szCs w:val="24"/>
+        </w:rPr>
+        <w:t>api</w:t>
+      </w:r>
+      <w:proofErr w:type="spellEnd"/>
+      <w:r>
+        <w:rPr>
+          <w:sz w:val="24"/>
+          <w:szCs w:val="24"/>
+        </w:rPr>
+        <w:t xml:space="preserve"> endpoints in app.js.</w:t>
+      </w:r>
+    </w:p>
+    <w:p>
+      <w:pPr>
+        <w:pStyle w:val="ListParagraph"/>
+        <w:numPr>
+          <w:ilvl w:val="0"/>
+          <w:numId w:val="24"/>
+        </w:numPr>
+        <w:rPr>
+          <w:sz w:val="24"/>
+          <w:szCs w:val="24"/>
+        </w:rPr>
+      </w:pPr>
+      <w:r>
+        <w:rPr>
+          <w:sz w:val="24"/>
+          <w:szCs w:val="24"/>
+        </w:rPr>
+        <w:t xml:space="preserve">Created a restaurant model to connect </w:t>
+      </w:r>
+      <w:proofErr w:type="spellStart"/>
+      <w:r>
+        <w:rPr>
+          <w:sz w:val="24"/>
+          <w:szCs w:val="24"/>
+        </w:rPr>
+        <w:t>api</w:t>
+      </w:r>
+      <w:proofErr w:type="spellEnd"/>
+      <w:r>
+        <w:rPr>
+          <w:sz w:val="24"/>
+          <w:szCs w:val="24"/>
+        </w:rPr>
+        <w:t xml:space="preserve"> points with database, to add, update and fetch restaurant details.</w:t>
+      </w:r>
+    </w:p>
+    <w:p>
+      <w:pPr>
+        <w:pStyle w:val="ListParagraph"/>
+        <w:numPr>
+          <w:ilvl w:val="0"/>
+          <w:numId w:val="24"/>
+        </w:numPr>
+        <w:rPr>
+          <w:sz w:val="24"/>
+          <w:szCs w:val="24"/>
+        </w:rPr>
+      </w:pPr>
+      <w:r>
+        <w:rPr>
+          <w:sz w:val="24"/>
+          <w:szCs w:val="24"/>
+        </w:rPr>
+        <w:t xml:space="preserve">An initialize function </w:t>
+      </w:r>
+      <w:proofErr w:type="gramStart"/>
+      <w:r>
+        <w:rPr>
+          <w:sz w:val="24"/>
+          <w:szCs w:val="24"/>
+        </w:rPr>
+        <w:t>added</w:t>
+      </w:r>
+      <w:proofErr w:type="gramEnd"/>
+      <w:r>
+        <w:rPr>
+          <w:sz w:val="24"/>
+          <w:szCs w:val="24"/>
+        </w:rPr>
+        <w:t xml:space="preserve"> to initiate server only when </w:t>
+      </w:r>
+      <w:proofErr w:type="spellStart"/>
+      <w:r>
+        <w:rPr>
+          <w:sz w:val="24"/>
+          <w:szCs w:val="24"/>
+        </w:rPr>
+        <w:t>mongodb</w:t>
+      </w:r>
+      <w:proofErr w:type="spellEnd"/>
+      <w:r>
+        <w:rPr>
+          <w:sz w:val="24"/>
+          <w:szCs w:val="24"/>
+        </w:rPr>
+        <w:t xml:space="preserve"> connected to the application.</w:t>
       </w:r>
     </w:p>
     <w:sectPr>
@@ -3941,6 +4361,96 @@
     </w:lvl>
   </w:abstractNum>
   <w:abstractNum w:abstractNumId="15" w15:restartNumberingAfterBreak="0">
+    <w:nsid w:val="4C896134"/>
+    <w:multiLevelType w:val="hybridMultilevel"/>
+    <w:tmpl w:val="A23A30F2"/>
+    <w:lvl w:ilvl="0" w:tplc="41CA5B30">
+      <w:start w:val="1"/>
+      <w:numFmt w:val="decimal"/>
+      <w:lvlText w:val="%1."/>
+      <w:lvlJc w:val="left"/>
+      <w:pPr>
+        <w:ind w:left="720" w:hanging="360"/>
+      </w:pPr>
+      <w:rPr>
+        <w:rFonts w:hint="default"/>
+        <w:sz w:val="22"/>
+      </w:rPr>
+    </w:lvl>
+    <w:lvl w:ilvl="1" w:tplc="10090019" w:tentative="1">
+      <w:start w:val="1"/>
+      <w:numFmt w:val="lowerLetter"/>
+      <w:lvlText w:val="%2."/>
+      <w:lvlJc w:val="left"/>
+      <w:pPr>
+        <w:ind w:left="1440" w:hanging="360"/>
+      </w:pPr>
+    </w:lvl>
+    <w:lvl w:ilvl="2" w:tplc="1009001B" w:tentative="1">
+      <w:start w:val="1"/>
+      <w:numFmt w:val="lowerRoman"/>
+      <w:lvlText w:val="%3."/>
+      <w:lvlJc w:val="right"/>
+      <w:pPr>
+        <w:ind w:left="2160" w:hanging="180"/>
+      </w:pPr>
+    </w:lvl>
+    <w:lvl w:ilvl="3" w:tplc="1009000F" w:tentative="1">
+      <w:start w:val="1"/>
+      <w:numFmt w:val="decimal"/>
+      <w:lvlText w:val="%4."/>
+      <w:lvlJc w:val="left"/>
+      <w:pPr>
+        <w:ind w:left="2880" w:hanging="360"/>
+      </w:pPr>
+    </w:lvl>
+    <w:lvl w:ilvl="4" w:tplc="10090019" w:tentative="1">
+      <w:start w:val="1"/>
+      <w:numFmt w:val="lowerLetter"/>
+      <w:lvlText w:val="%5."/>
+      <w:lvlJc w:val="left"/>
+      <w:pPr>
+        <w:ind w:left="3600" w:hanging="360"/>
+      </w:pPr>
+    </w:lvl>
+    <w:lvl w:ilvl="5" w:tplc="1009001B" w:tentative="1">
+      <w:start w:val="1"/>
+      <w:numFmt w:val="lowerRoman"/>
+      <w:lvlText w:val="%6."/>
+      <w:lvlJc w:val="right"/>
+      <w:pPr>
+        <w:ind w:left="4320" w:hanging="180"/>
+      </w:pPr>
+    </w:lvl>
+    <w:lvl w:ilvl="6" w:tplc="1009000F" w:tentative="1">
+      <w:start w:val="1"/>
+      <w:numFmt w:val="decimal"/>
+      <w:lvlText w:val="%7."/>
+      <w:lvlJc w:val="left"/>
+      <w:pPr>
+        <w:ind w:left="5040" w:hanging="360"/>
+      </w:pPr>
+    </w:lvl>
+    <w:lvl w:ilvl="7" w:tplc="10090019" w:tentative="1">
+      <w:start w:val="1"/>
+      <w:numFmt w:val="lowerLetter"/>
+      <w:lvlText w:val="%8."/>
+      <w:lvlJc w:val="left"/>
+      <w:pPr>
+        <w:ind w:left="5760" w:hanging="360"/>
+      </w:pPr>
+    </w:lvl>
+    <w:lvl w:ilvl="8" w:tplc="1009001B" w:tentative="1">
+      <w:start w:val="1"/>
+      <w:numFmt w:val="lowerRoman"/>
+      <w:lvlText w:val="%9."/>
+      <w:lvlJc w:val="right"/>
+      <w:pPr>
+        <w:ind w:left="6480" w:hanging="180"/>
+      </w:pPr>
+    </w:lvl>
+  </w:abstractNum>
+  <w:abstractNum w:abstractNumId="16" w15:restartNumberingAfterBreak="0">
     <w:nsid w:val="5A50935F"/>
     <w:multiLevelType w:val="hybridMultilevel"/>
     <w:tmpl w:val="656C5BA8"/>
@@ -4053,7 +4563,7 @@
       </w:rPr>
     </w:lvl>
   </w:abstractNum>
-  <w:abstractNum w:abstractNumId="16" w15:restartNumberingAfterBreak="0">
+  <w:abstractNum w:abstractNumId="17" w15:restartNumberingAfterBreak="0">
     <w:nsid w:val="5F2D27C9"/>
     <w:multiLevelType w:val="hybridMultilevel"/>
     <w:tmpl w:val="946C8618"/>
@@ -4166,7 +4676,7 @@
       </w:rPr>
     </w:lvl>
   </w:abstractNum>
-  <w:abstractNum w:abstractNumId="17" w15:restartNumberingAfterBreak="0">
+  <w:abstractNum w:abstractNumId="18" w15:restartNumberingAfterBreak="0">
     <w:nsid w:val="659D3A5C"/>
     <w:multiLevelType w:val="hybridMultilevel"/>
     <w:tmpl w:val="5AA498E6"/>
@@ -4279,7 +4789,7 @@
       </w:rPr>
     </w:lvl>
   </w:abstractNum>
-  <w:abstractNum w:abstractNumId="18" w15:restartNumberingAfterBreak="0">
+  <w:abstractNum w:abstractNumId="19" w15:restartNumberingAfterBreak="0">
     <w:nsid w:val="6FE7CD47"/>
     <w:multiLevelType w:val="hybridMultilevel"/>
     <w:tmpl w:val="9B3CC210"/>
@@ -4392,7 +4902,7 @@
       </w:rPr>
     </w:lvl>
   </w:abstractNum>
-  <w:abstractNum w:abstractNumId="19" w15:restartNumberingAfterBreak="0">
+  <w:abstractNum w:abstractNumId="20" w15:restartNumberingAfterBreak="0">
     <w:nsid w:val="71638C1E"/>
     <w:multiLevelType w:val="hybridMultilevel"/>
     <w:tmpl w:val="584A67AE"/>
@@ -4505,7 +5015,7 @@
       </w:rPr>
     </w:lvl>
   </w:abstractNum>
-  <w:abstractNum w:abstractNumId="20" w15:restartNumberingAfterBreak="0">
+  <w:abstractNum w:abstractNumId="21" w15:restartNumberingAfterBreak="0">
     <w:nsid w:val="76E1C92B"/>
     <w:multiLevelType w:val="hybridMultilevel"/>
     <w:tmpl w:val="F1783B34"/>
@@ -4618,7 +5128,7 @@
       </w:rPr>
     </w:lvl>
   </w:abstractNum>
-  <w:abstractNum w:abstractNumId="21" w15:restartNumberingAfterBreak="0">
+  <w:abstractNum w:abstractNumId="22" w15:restartNumberingAfterBreak="0">
     <w:nsid w:val="783F5802"/>
     <w:multiLevelType w:val="hybridMultilevel"/>
     <w:tmpl w:val="28E664EE"/>
@@ -4731,7 +5241,7 @@
       </w:rPr>
     </w:lvl>
   </w:abstractNum>
-  <w:abstractNum w:abstractNumId="22" w15:restartNumberingAfterBreak="0">
+  <w:abstractNum w:abstractNumId="23" w15:restartNumberingAfterBreak="0">
     <w:nsid w:val="7C0B5014"/>
     <w:multiLevelType w:val="hybridMultilevel"/>
     <w:tmpl w:val="726E6D7A"/>
@@ -4851,13 +5361,13 @@
     <w:abstractNumId w:val="2"/>
   </w:num>
   <w:num w:numId="3" w16cid:durableId="833103424">
-    <w:abstractNumId w:val="22"/>
+    <w:abstractNumId w:val="23"/>
   </w:num>
   <w:num w:numId="4" w16cid:durableId="1116095212">
-    <w:abstractNumId w:val="20"/>
+    <w:abstractNumId w:val="21"/>
   </w:num>
   <w:num w:numId="5" w16cid:durableId="842470345">
-    <w:abstractNumId w:val="15"/>
+    <w:abstractNumId w:val="16"/>
   </w:num>
   <w:num w:numId="6" w16cid:durableId="1861972349">
     <w:abstractNumId w:val="13"/>
@@ -4866,7 +5376,7 @@
     <w:abstractNumId w:val="8"/>
   </w:num>
   <w:num w:numId="8" w16cid:durableId="395470101">
-    <w:abstractNumId w:val="16"/>
+    <w:abstractNumId w:val="17"/>
   </w:num>
   <w:num w:numId="9" w16cid:durableId="1000038794">
     <w:abstractNumId w:val="0"/>
@@ -4875,16 +5385,16 @@
     <w:abstractNumId w:val="6"/>
   </w:num>
   <w:num w:numId="11" w16cid:durableId="930624967">
-    <w:abstractNumId w:val="21"/>
+    <w:abstractNumId w:val="22"/>
   </w:num>
   <w:num w:numId="12" w16cid:durableId="718674147">
-    <w:abstractNumId w:val="18"/>
+    <w:abstractNumId w:val="19"/>
   </w:num>
   <w:num w:numId="13" w16cid:durableId="1881555411">
     <w:abstractNumId w:val="9"/>
   </w:num>
   <w:num w:numId="14" w16cid:durableId="155146107">
-    <w:abstractNumId w:val="17"/>
+    <w:abstractNumId w:val="18"/>
   </w:num>
   <w:num w:numId="15" w16cid:durableId="283197267">
     <w:abstractNumId w:val="12"/>
@@ -4893,7 +5403,7 @@
     <w:abstractNumId w:val="4"/>
   </w:num>
   <w:num w:numId="17" w16cid:durableId="968248246">
-    <w:abstractNumId w:val="19"/>
+    <w:abstractNumId w:val="20"/>
   </w:num>
   <w:num w:numId="18" w16cid:durableId="191185365">
     <w:abstractNumId w:val="7"/>
@@ -4912,6 +5422,9 @@
   </w:num>
   <w:num w:numId="23" w16cid:durableId="1920482222">
     <w:abstractNumId w:val="5"/>
+  </w:num>
+  <w:num w:numId="24" w16cid:durableId="382363128">
+    <w:abstractNumId w:val="15"/>
   </w:num>
 </w:numbering>
 </file>
@@ -5790,4 +6303,16 @@
     </a:ext>
   </a:extLst>
 </a:theme>
+</file>
+
+<file path=customXml/item1.xml><?xml version="1.0" encoding="utf-8"?>
+<b:Sources xmlns:b="http://schemas.openxmlformats.org/officeDocument/2006/bibliography" xmlns="http://schemas.openxmlformats.org/officeDocument/2006/bibliography" SelectedStyle="\APASixthEditionOfficeOnline.xsl" StyleName="APA" Version="6"/>
+</file>
+
+<file path=customXml/itemProps1.xml><?xml version="1.0" encoding="utf-8"?>
+<ds:datastoreItem xmlns:ds="http://schemas.openxmlformats.org/officeDocument/2006/customXml" ds:itemID="{2E14E39C-6908-4105-A545-C60CFBFBAF05}">
+  <ds:schemaRefs>
+    <ds:schemaRef ds:uri="http://schemas.openxmlformats.org/officeDocument/2006/bibliography"/>
+  </ds:schemaRefs>
+</ds:datastoreItem>
 </file>